--- a/Computer-Tech-NWF/computech19/proposed-sessions-for-carl-2018-07-02.docx
+++ b/Computer-Tech-NWF/computech19/proposed-sessions-for-carl-2018-07-02.docx
@@ -5,6 +5,7 @@
     <w:p>
       <w:pPr>
         <w:spacing w:after="0" w:line="240" w:lineRule="auto"/>
+        <w:contextualSpacing/>
         <w:rPr>
           <w:rFonts w:ascii="Arial" w:eastAsia="Times New Roman" w:hAnsi="Arial" w:cs="Arial"/>
           <w:color w:val="222222"/>
@@ -27,6 +28,7 @@
     <w:p>
       <w:pPr>
         <w:spacing w:after="0" w:line="240" w:lineRule="auto"/>
+        <w:contextualSpacing/>
         <w:rPr>
           <w:rFonts w:ascii="Arial" w:eastAsia="Times New Roman" w:hAnsi="Arial" w:cs="Arial"/>
           <w:color w:val="222222"/>
@@ -39,28 +41,70 @@
     <w:p>
       <w:pPr>
         <w:spacing w:after="0" w:line="240" w:lineRule="auto"/>
-        <w:rPr>
-          <w:rFonts w:ascii="Arial" w:eastAsia="Times New Roman" w:hAnsi="Arial" w:cs="Arial"/>
-          <w:color w:val="222222"/>
-          <w:sz w:val="20"/>
-          <w:szCs w:val="20"/>
-          <w:shd w:val="clear" w:color="auto" w:fill="FFFFFF"/>
-        </w:rPr>
-      </w:pPr>
-      <w:r>
-        <w:rPr>
-          <w:rFonts w:ascii="Arial" w:eastAsia="Times New Roman" w:hAnsi="Arial" w:cs="Arial"/>
-          <w:color w:val="222222"/>
-          <w:sz w:val="20"/>
-          <w:szCs w:val="20"/>
-          <w:shd w:val="clear" w:color="auto" w:fill="FFFFFF"/>
-        </w:rPr>
-        <w:t>SUBJECT:  Propose sessions for Computer Tech 2019</w:t>
+        <w:contextualSpacing/>
+        <w:rPr>
+          <w:rFonts w:ascii="Arial" w:eastAsia="Times New Roman" w:hAnsi="Arial" w:cs="Arial"/>
+          <w:color w:val="222222"/>
+          <w:sz w:val="20"/>
+          <w:szCs w:val="20"/>
+          <w:shd w:val="clear" w:color="auto" w:fill="FFFFFF"/>
+        </w:rPr>
+      </w:pPr>
+      <w:r>
+        <w:rPr>
+          <w:rFonts w:ascii="Arial" w:eastAsia="Times New Roman" w:hAnsi="Arial" w:cs="Arial"/>
+          <w:color w:val="222222"/>
+          <w:sz w:val="20"/>
+          <w:szCs w:val="20"/>
+          <w:shd w:val="clear" w:color="auto" w:fill="FFFFFF"/>
+        </w:rPr>
+        <w:t>SUBJECT:  Propose</w:t>
+      </w:r>
+      <w:r>
+        <w:rPr>
+          <w:rFonts w:ascii="Arial" w:eastAsia="Times New Roman" w:hAnsi="Arial" w:cs="Arial"/>
+          <w:color w:val="222222"/>
+          <w:sz w:val="20"/>
+          <w:szCs w:val="20"/>
+          <w:shd w:val="clear" w:color="auto" w:fill="FFFFFF"/>
+        </w:rPr>
+        <w:t>d</w:t>
+      </w:r>
+      <w:r>
+        <w:rPr>
+          <w:rFonts w:ascii="Arial" w:eastAsia="Times New Roman" w:hAnsi="Arial" w:cs="Arial"/>
+          <w:color w:val="222222"/>
+          <w:sz w:val="20"/>
+          <w:szCs w:val="20"/>
+          <w:shd w:val="clear" w:color="auto" w:fill="FFFFFF"/>
+        </w:rPr>
+        <w:t xml:space="preserve"> sessions for </w:t>
+      </w:r>
+      <w:r>
+        <w:rPr>
+          <w:rFonts w:ascii="Arial" w:eastAsia="Times New Roman" w:hAnsi="Arial" w:cs="Arial"/>
+          <w:color w:val="222222"/>
+          <w:sz w:val="20"/>
+          <w:szCs w:val="20"/>
+          <w:shd w:val="clear" w:color="auto" w:fill="FFFFFF"/>
+        </w:rPr>
+        <w:t xml:space="preserve">Tom Browder for </w:t>
+      </w:r>
+      <w:r>
+        <w:rPr>
+          <w:rFonts w:ascii="Arial" w:eastAsia="Times New Roman" w:hAnsi="Arial" w:cs="Arial"/>
+          <w:color w:val="222222"/>
+          <w:sz w:val="20"/>
+          <w:szCs w:val="20"/>
+          <w:shd w:val="clear" w:color="auto" w:fill="FFFFFF"/>
+        </w:rPr>
+        <w:t>Computer Tech 2019</w:t>
       </w:r>
     </w:p>
     <w:p>
       <w:pPr>
         <w:spacing w:after="0" w:line="240" w:lineRule="auto"/>
+        <w:contextualSpacing/>
         <w:rPr>
           <w:rFonts w:ascii="Arial" w:eastAsia="Times New Roman" w:hAnsi="Arial" w:cs="Arial"/>
           <w:color w:val="222222"/>
@@ -73,6 +117,7 @@
     <w:p>
       <w:pPr>
         <w:spacing w:after="0" w:line="240" w:lineRule="auto"/>
+        <w:contextualSpacing/>
         <w:rPr>
           <w:rFonts w:ascii="Arial" w:eastAsia="Times New Roman" w:hAnsi="Arial" w:cs="Arial"/>
           <w:color w:val="222222"/>
@@ -95,6 +140,7 @@
     <w:p>
       <w:pPr>
         <w:spacing w:after="0" w:line="240" w:lineRule="auto"/>
+        <w:contextualSpacing/>
         <w:rPr>
           <w:rFonts w:ascii="Arial" w:eastAsia="Times New Roman" w:hAnsi="Arial" w:cs="Arial"/>
           <w:color w:val="222222"/>
@@ -107,6 +153,7 @@
     <w:p>
       <w:pPr>
         <w:spacing w:after="0" w:line="240" w:lineRule="auto"/>
+        <w:contextualSpacing/>
         <w:rPr>
           <w:rFonts w:ascii="Times New Roman" w:eastAsia="Times New Roman" w:hAnsi="Times New Roman" w:cs="Times New Roman"/>
           <w:sz w:val="24"/>
@@ -131,7 +178,27 @@
           <w:szCs w:val="20"/>
           <w:shd w:val="clear" w:color="auto" w:fill="FFFFFF"/>
         </w:rPr>
-        <w:t xml:space="preserve"> proposed entries. Note that they are in some logical order based on a broader to narrower focus.</w:t>
+        <w:t xml:space="preserve"> proposed entries</w:t>
+      </w:r>
+      <w:r>
+        <w:rPr>
+          <w:rFonts w:ascii="Arial" w:eastAsia="Times New Roman" w:hAnsi="Arial" w:cs="Arial"/>
+          <w:color w:val="222222"/>
+          <w:sz w:val="20"/>
+          <w:szCs w:val="20"/>
+          <w:shd w:val="clear" w:color="auto" w:fill="FFFFFF"/>
+        </w:rPr>
+        <w:t xml:space="preserve"> for Computer Tech 2019</w:t>
+      </w:r>
+      <w:r>
+        <w:rPr>
+          <w:rFonts w:ascii="Arial" w:eastAsia="Times New Roman" w:hAnsi="Arial" w:cs="Arial"/>
+          <w:color w:val="222222"/>
+          <w:sz w:val="20"/>
+          <w:szCs w:val="20"/>
+          <w:shd w:val="clear" w:color="auto" w:fill="FFFFFF"/>
+        </w:rPr>
+        <w:t>. Note that they are in some logical order based on a broader to narrower focus.</w:t>
       </w:r>
       <w:r>
         <w:rPr>
@@ -154,19 +221,46 @@
       <w:r>
         <w:rPr>
           <w:rFonts w:ascii="Arial" w:eastAsia="Times New Roman" w:hAnsi="Arial" w:cs="Arial"/>
-          <w:color w:val="222222"/>
-          <w:sz w:val="20"/>
-          <w:szCs w:val="20"/>
-          <w:shd w:val="clear" w:color="auto" w:fill="FFFFFF"/>
-        </w:rPr>
-        <w:t>1. 0900 classroom X</w:t>
-      </w:r>
-      <w:r>
-        <w:rPr>
-          <w:rFonts w:ascii="Arial" w:eastAsia="Times New Roman" w:hAnsi="Arial" w:cs="Arial"/>
-          <w:color w:val="222222"/>
-          <w:sz w:val="20"/>
-          <w:szCs w:val="20"/>
+          <w:b/>
+          <w:color w:val="222222"/>
+          <w:sz w:val="20"/>
+          <w:szCs w:val="20"/>
+          <w:u w:val="double"/>
+          <w:shd w:val="clear" w:color="auto" w:fill="FFFFFF"/>
+        </w:rPr>
+        <w:t>1. 0900</w:t>
+      </w:r>
+      <w:r>
+        <w:rPr>
+          <w:rFonts w:ascii="Arial" w:eastAsia="Times New Roman" w:hAnsi="Arial" w:cs="Arial"/>
+          <w:b/>
+          <w:color w:val="222222"/>
+          <w:sz w:val="20"/>
+          <w:szCs w:val="20"/>
+          <w:u w:val="double"/>
+          <w:shd w:val="clear" w:color="auto" w:fill="FFFFFF"/>
+        </w:rPr>
+        <w:t xml:space="preserve">, </w:t>
+      </w:r>
+      <w:r>
+        <w:rPr>
+          <w:rFonts w:ascii="Arial" w:eastAsia="Times New Roman" w:hAnsi="Arial" w:cs="Arial"/>
+          <w:b/>
+          <w:color w:val="222222"/>
+          <w:sz w:val="20"/>
+          <w:szCs w:val="20"/>
+          <w:u w:val="double"/>
+          <w:shd w:val="clear" w:color="auto" w:fill="FFFFFF"/>
+        </w:rPr>
+        <w:t>classroom X</w:t>
+      </w:r>
+      <w:r>
+        <w:rPr>
+          <w:rFonts w:ascii="Arial" w:eastAsia="Times New Roman" w:hAnsi="Arial" w:cs="Arial"/>
+          <w:color w:val="222222"/>
+          <w:sz w:val="20"/>
+          <w:szCs w:val="20"/>
+          <w:u w:val="double"/>
         </w:rPr>
         <w:br/>
       </w:r>
@@ -187,7 +281,28 @@
           <w:szCs w:val="20"/>
           <w:shd w:val="clear" w:color="auto" w:fill="FFFFFF"/>
         </w:rPr>
-        <w:t>Two possibilities, you choose one OR the other and let me know.</w:t>
+        <w:t xml:space="preserve">Two possibilities, you choose </w:t>
+      </w:r>
+      <w:r>
+        <w:rPr>
+          <w:rFonts w:ascii="Arial" w:eastAsia="Times New Roman" w:hAnsi="Arial" w:cs="Arial"/>
+          <w:b/>
+          <w:color w:val="222222"/>
+          <w:sz w:val="20"/>
+          <w:szCs w:val="20"/>
+          <w:shd w:val="clear" w:color="auto" w:fill="FFFFFF"/>
+        </w:rPr>
+        <w:t>one OR the other and let me know</w:t>
+      </w:r>
+      <w:r>
+        <w:rPr>
+          <w:rFonts w:ascii="Arial" w:eastAsia="Times New Roman" w:hAnsi="Arial" w:cs="Arial"/>
+          <w:color w:val="222222"/>
+          <w:sz w:val="20"/>
+          <w:szCs w:val="20"/>
+          <w:shd w:val="clear" w:color="auto" w:fill="FFFFFF"/>
+        </w:rPr>
+        <w:t>.</w:t>
       </w:r>
       <w:r>
         <w:rPr>
@@ -203,91 +318,68 @@
       <w:pPr>
         <w:shd w:val="clear" w:color="auto" w:fill="FFFFFF"/>
         <w:spacing w:after="0" w:line="240" w:lineRule="auto"/>
-        <w:rPr>
-          <w:rFonts w:ascii="Arial" w:eastAsia="Times New Roman" w:hAnsi="Arial" w:cs="Arial"/>
-          <w:color w:val="222222"/>
-          <w:sz w:val="20"/>
-          <w:szCs w:val="20"/>
-        </w:rPr>
-      </w:pPr>
-      <w:r>
-        <w:rPr>
-          <w:rFonts w:ascii="Arial" w:eastAsia="Times New Roman" w:hAnsi="Arial" w:cs="Arial"/>
-          <w:color w:val="222222"/>
-          <w:sz w:val="20"/>
-          <w:szCs w:val="20"/>
-        </w:rPr>
-        <w:t xml:space="preserve">a. title: Free </w:t>
-      </w:r>
-      <w:r>
-        <w:rPr>
-          <w:rFonts w:ascii="Arial" w:eastAsia="Times New Roman" w:hAnsi="Arial" w:cs="Arial"/>
-          <w:color w:val="222222"/>
-          <w:sz w:val="20"/>
-          <w:szCs w:val="20"/>
-        </w:rPr>
-        <w:t>s</w:t>
-      </w:r>
-      <w:r>
-        <w:rPr>
-          <w:rFonts w:ascii="Arial" w:eastAsia="Times New Roman" w:hAnsi="Arial" w:cs="Arial"/>
-          <w:color w:val="222222"/>
-          <w:sz w:val="20"/>
-          <w:szCs w:val="20"/>
-        </w:rPr>
-        <w:t xml:space="preserve">oftware for </w:t>
-      </w:r>
-      <w:r>
-        <w:rPr>
-          <w:rFonts w:ascii="Arial" w:eastAsia="Times New Roman" w:hAnsi="Arial" w:cs="Arial"/>
-          <w:color w:val="222222"/>
-          <w:sz w:val="20"/>
-          <w:szCs w:val="20"/>
-        </w:rPr>
-        <w:t>y</w:t>
-      </w:r>
-      <w:r>
-        <w:rPr>
-          <w:rFonts w:ascii="Arial" w:eastAsia="Times New Roman" w:hAnsi="Arial" w:cs="Arial"/>
-          <w:color w:val="222222"/>
-          <w:sz w:val="20"/>
-          <w:szCs w:val="20"/>
-        </w:rPr>
-        <w:t xml:space="preserve">our </w:t>
-      </w:r>
-      <w:r>
-        <w:rPr>
-          <w:rFonts w:ascii="Arial" w:eastAsia="Times New Roman" w:hAnsi="Arial" w:cs="Arial"/>
-          <w:color w:val="222222"/>
-          <w:sz w:val="20"/>
-          <w:szCs w:val="20"/>
+        <w:contextualSpacing/>
+        <w:rPr>
+          <w:rFonts w:ascii="Arial" w:eastAsia="Times New Roman" w:hAnsi="Arial" w:cs="Arial"/>
+          <w:b/>
+          <w:color w:val="222222"/>
+          <w:sz w:val="20"/>
+          <w:szCs w:val="20"/>
+          <w:u w:val="single"/>
+        </w:rPr>
+      </w:pPr>
+      <w:r>
+        <w:rPr>
+          <w:rFonts w:ascii="Arial" w:eastAsia="Times New Roman" w:hAnsi="Arial" w:cs="Arial"/>
+          <w:b/>
+          <w:color w:val="222222"/>
+          <w:sz w:val="20"/>
+          <w:szCs w:val="20"/>
+          <w:u w:val="single"/>
+        </w:rPr>
+        <w:t>T</w:t>
+      </w:r>
+      <w:r>
+        <w:rPr>
+          <w:rFonts w:ascii="Arial" w:eastAsia="Times New Roman" w:hAnsi="Arial" w:cs="Arial"/>
+          <w:b/>
+          <w:color w:val="222222"/>
+          <w:sz w:val="20"/>
+          <w:szCs w:val="20"/>
+          <w:u w:val="single"/>
+        </w:rPr>
+        <w:t xml:space="preserve">itle: Free software for your </w:t>
+      </w:r>
+      <w:r>
+        <w:rPr>
+          <w:rFonts w:ascii="Arial" w:eastAsia="Times New Roman" w:hAnsi="Arial" w:cs="Arial"/>
+          <w:b/>
+          <w:color w:val="222222"/>
+          <w:sz w:val="20"/>
+          <w:szCs w:val="20"/>
+          <w:u w:val="single"/>
         </w:rPr>
         <w:t>i</w:t>
       </w:r>
       <w:r>
         <w:rPr>
           <w:rFonts w:ascii="Arial" w:eastAsia="Times New Roman" w:hAnsi="Arial" w:cs="Arial"/>
-          <w:color w:val="222222"/>
-          <w:sz w:val="20"/>
-          <w:szCs w:val="20"/>
-        </w:rPr>
-        <w:t>ntere</w:t>
-      </w:r>
-      <w:r>
-        <w:rPr>
-          <w:rFonts w:ascii="Arial" w:eastAsia="Times New Roman" w:hAnsi="Arial" w:cs="Arial"/>
-          <w:color w:val="222222"/>
-          <w:sz w:val="20"/>
-          <w:szCs w:val="20"/>
-        </w:rPr>
-        <w:t>st</w:t>
-      </w:r>
-      <w:r>
-        <w:rPr>
-          <w:rFonts w:ascii="Arial" w:eastAsia="Times New Roman" w:hAnsi="Arial" w:cs="Arial"/>
-          <w:color w:val="222222"/>
-          <w:sz w:val="20"/>
-          <w:szCs w:val="20"/>
+          <w:b/>
+          <w:color w:val="222222"/>
+          <w:sz w:val="20"/>
+          <w:szCs w:val="20"/>
+          <w:u w:val="single"/>
+        </w:rPr>
+        <w:t>nterest</w:t>
+      </w:r>
+      <w:r>
+        <w:rPr>
+          <w:rFonts w:ascii="Arial" w:eastAsia="Times New Roman" w:hAnsi="Arial" w:cs="Arial"/>
+          <w:b/>
+          <w:color w:val="222222"/>
+          <w:sz w:val="20"/>
+          <w:szCs w:val="20"/>
+          <w:u w:val="single"/>
         </w:rPr>
         <w:t>s</w:t>
       </w:r>
@@ -296,122 +388,257 @@
       <w:pPr>
         <w:shd w:val="clear" w:color="auto" w:fill="FFFFFF"/>
         <w:spacing w:after="0" w:line="240" w:lineRule="auto"/>
-        <w:rPr>
-          <w:rFonts w:ascii="Arial" w:eastAsia="Times New Roman" w:hAnsi="Arial" w:cs="Arial"/>
-          <w:color w:val="222222"/>
-          <w:sz w:val="20"/>
-          <w:szCs w:val="20"/>
-        </w:rPr>
-      </w:pPr>
-      <w:r>
-        <w:rPr>
-          <w:rFonts w:ascii="Arial" w:eastAsia="Times New Roman" w:hAnsi="Arial" w:cs="Arial"/>
-          <w:color w:val="222222"/>
-          <w:sz w:val="20"/>
-          <w:szCs w:val="20"/>
-        </w:rPr>
-        <w:t>what's in it for me: There is some open software project for almost any interest</w:t>
-      </w:r>
-      <w:r>
-        <w:rPr>
-          <w:rFonts w:ascii="Arial" w:eastAsia="Times New Roman" w:hAnsi="Arial" w:cs="Arial"/>
-          <w:color w:val="222222"/>
-          <w:sz w:val="20"/>
-          <w:szCs w:val="20"/>
-        </w:rPr>
-        <w:t>.</w:t>
-      </w:r>
-      <w:r>
-        <w:rPr>
-          <w:rFonts w:ascii="Arial" w:eastAsia="Times New Roman" w:hAnsi="Arial" w:cs="Arial"/>
-          <w:color w:val="222222"/>
-          <w:sz w:val="20"/>
-          <w:szCs w:val="20"/>
-        </w:rPr>
-        <w:br/>
-      </w:r>
-      <w:r>
-        <w:rPr>
-          <w:rFonts w:ascii="Arial" w:eastAsia="Times New Roman" w:hAnsi="Arial" w:cs="Arial"/>
-          <w:color w:val="222222"/>
-          <w:sz w:val="20"/>
-          <w:szCs w:val="20"/>
-          <w:shd w:val="clear" w:color="auto" w:fill="FFFFFF"/>
-        </w:rPr>
-        <w:t>synopsis:</w:t>
-      </w:r>
-      <w:r>
-        <w:rPr>
-          <w:rFonts w:ascii="Arial" w:eastAsia="Times New Roman" w:hAnsi="Arial" w:cs="Arial"/>
-          <w:color w:val="222222"/>
-          <w:sz w:val="20"/>
-          <w:szCs w:val="20"/>
-        </w:rPr>
-        <w:br/>
-      </w:r>
-      <w:r>
-        <w:rPr>
-          <w:rFonts w:ascii="Arial" w:eastAsia="Times New Roman" w:hAnsi="Arial" w:cs="Arial"/>
-          <w:color w:val="222222"/>
-          <w:sz w:val="20"/>
-          <w:szCs w:val="20"/>
-        </w:rPr>
-        <w:br/>
-      </w:r>
-      <w:r>
-        <w:rPr>
-          <w:rFonts w:ascii="Arial" w:eastAsia="Times New Roman" w:hAnsi="Arial" w:cs="Arial"/>
-          <w:color w:val="222222"/>
-          <w:sz w:val="20"/>
-          <w:szCs w:val="20"/>
-          <w:shd w:val="clear" w:color="auto" w:fill="FFFFFF"/>
-        </w:rPr>
-        <w:t>b. title: Start a personal website</w:t>
-      </w:r>
-      <w:r>
-        <w:rPr>
-          <w:rFonts w:ascii="Arial" w:eastAsia="Times New Roman" w:hAnsi="Arial" w:cs="Arial"/>
-          <w:color w:val="222222"/>
-          <w:sz w:val="20"/>
-          <w:szCs w:val="20"/>
-        </w:rPr>
-        <w:br/>
-      </w:r>
-      <w:r>
-        <w:rPr>
-          <w:rFonts w:ascii="Arial" w:eastAsia="Times New Roman" w:hAnsi="Arial" w:cs="Arial"/>
-          <w:color w:val="222222"/>
-          <w:sz w:val="20"/>
-          <w:szCs w:val="20"/>
-        </w:rPr>
-        <w:t>what’s in it for me: Run the go-to website for your group.</w:t>
-      </w:r>
+        <w:contextualSpacing/>
+        <w:rPr>
+          <w:rFonts w:ascii="Arial" w:eastAsia="Times New Roman" w:hAnsi="Arial" w:cs="Arial"/>
+          <w:color w:val="222222"/>
+          <w:sz w:val="20"/>
+          <w:szCs w:val="20"/>
+        </w:rPr>
+      </w:pPr>
     </w:p>
     <w:p>
       <w:pPr>
         <w:shd w:val="clear" w:color="auto" w:fill="FFFFFF"/>
         <w:spacing w:after="0" w:line="240" w:lineRule="auto"/>
-        <w:rPr>
-          <w:rFonts w:ascii="Arial" w:eastAsia="Times New Roman" w:hAnsi="Arial" w:cs="Arial"/>
-          <w:color w:val="222222"/>
-          <w:sz w:val="20"/>
-          <w:szCs w:val="20"/>
-        </w:rPr>
-      </w:pPr>
-      <w:r>
-        <w:rPr>
-          <w:rFonts w:ascii="Arial" w:eastAsia="Times New Roman" w:hAnsi="Arial" w:cs="Arial"/>
-          <w:color w:val="222222"/>
-          <w:sz w:val="20"/>
-          <w:szCs w:val="20"/>
-        </w:rPr>
-        <w:t>synopsis:</w:t>
+        <w:contextualSpacing/>
+        <w:rPr>
+          <w:rFonts w:ascii="Arial" w:eastAsia="Times New Roman" w:hAnsi="Arial" w:cs="Arial"/>
+          <w:color w:val="222222"/>
+          <w:sz w:val="20"/>
+          <w:szCs w:val="20"/>
+          <w:shd w:val="clear" w:color="auto" w:fill="FFFFFF"/>
+        </w:rPr>
+      </w:pPr>
+      <w:r>
+        <w:rPr>
+          <w:rFonts w:ascii="Arial" w:eastAsia="Times New Roman" w:hAnsi="Arial" w:cs="Arial"/>
+          <w:b/>
+          <w:color w:val="222222"/>
+          <w:sz w:val="20"/>
+          <w:szCs w:val="20"/>
+        </w:rPr>
+        <w:t>W</w:t>
+      </w:r>
+      <w:r>
+        <w:rPr>
+          <w:rFonts w:ascii="Arial" w:eastAsia="Times New Roman" w:hAnsi="Arial" w:cs="Arial"/>
+          <w:b/>
+          <w:color w:val="222222"/>
+          <w:sz w:val="20"/>
+          <w:szCs w:val="20"/>
+        </w:rPr>
+        <w:t>hat's in it for me</w:t>
+      </w:r>
+      <w:r>
+        <w:rPr>
+          <w:rFonts w:ascii="Arial" w:eastAsia="Times New Roman" w:hAnsi="Arial" w:cs="Arial"/>
+          <w:color w:val="222222"/>
+          <w:sz w:val="20"/>
+          <w:szCs w:val="20"/>
+        </w:rPr>
+        <w:t xml:space="preserve">: </w:t>
+      </w:r>
+      <w:r>
+        <w:rPr>
+          <w:rFonts w:ascii="Arial" w:eastAsia="Times New Roman" w:hAnsi="Arial" w:cs="Arial"/>
+          <w:b/>
+          <w:color w:val="222222"/>
+          <w:sz w:val="20"/>
+          <w:szCs w:val="20"/>
+        </w:rPr>
+        <w:t xml:space="preserve">There is some open software project </w:t>
+      </w:r>
+      <w:r>
+        <w:rPr>
+          <w:rFonts w:ascii="Arial" w:eastAsia="Times New Roman" w:hAnsi="Arial" w:cs="Arial"/>
+          <w:b/>
+          <w:color w:val="222222"/>
+          <w:sz w:val="20"/>
+          <w:szCs w:val="20"/>
+        </w:rPr>
+        <w:t xml:space="preserve">or product </w:t>
+      </w:r>
+      <w:r>
+        <w:rPr>
+          <w:rFonts w:ascii="Arial" w:eastAsia="Times New Roman" w:hAnsi="Arial" w:cs="Arial"/>
+          <w:b/>
+          <w:color w:val="222222"/>
+          <w:sz w:val="20"/>
+          <w:szCs w:val="20"/>
+        </w:rPr>
+        <w:t xml:space="preserve">available </w:t>
+      </w:r>
+      <w:r>
+        <w:rPr>
+          <w:rFonts w:ascii="Arial" w:eastAsia="Times New Roman" w:hAnsi="Arial" w:cs="Arial"/>
+          <w:b/>
+          <w:color w:val="222222"/>
+          <w:sz w:val="20"/>
+          <w:szCs w:val="20"/>
+        </w:rPr>
+        <w:t>for almost any interes</w:t>
+      </w:r>
+      <w:r>
+        <w:rPr>
+          <w:rFonts w:ascii="Arial" w:eastAsia="Times New Roman" w:hAnsi="Arial" w:cs="Arial"/>
+          <w:b/>
+          <w:color w:val="222222"/>
+          <w:sz w:val="20"/>
+          <w:szCs w:val="20"/>
+          <w:shd w:val="clear" w:color="auto" w:fill="FFFFFF"/>
+        </w:rPr>
+        <w:t>t</w:t>
       </w:r>
     </w:p>
     <w:p>
       <w:pPr>
         <w:shd w:val="clear" w:color="auto" w:fill="FFFFFF"/>
         <w:spacing w:after="0" w:line="240" w:lineRule="auto"/>
+        <w:contextualSpacing/>
+        <w:rPr>
+          <w:rFonts w:ascii="Arial" w:eastAsia="Times New Roman" w:hAnsi="Arial" w:cs="Arial"/>
+          <w:color w:val="222222"/>
+          <w:sz w:val="20"/>
+          <w:szCs w:val="20"/>
+          <w:shd w:val="clear" w:color="auto" w:fill="FFFFFF"/>
+        </w:rPr>
+      </w:pPr>
+    </w:p>
+    <w:p>
+      <w:pPr>
+        <w:shd w:val="clear" w:color="auto" w:fill="FFFFFF"/>
+        <w:spacing w:after="0" w:line="240" w:lineRule="auto"/>
+        <w:contextualSpacing/>
+        <w:rPr>
+          <w:rFonts w:ascii="Arial" w:eastAsia="Times New Roman" w:hAnsi="Arial" w:cs="Arial"/>
+          <w:color w:val="222222"/>
+          <w:sz w:val="20"/>
+          <w:szCs w:val="20"/>
+        </w:rPr>
+      </w:pPr>
+      <w:r>
+        <w:rPr>
+          <w:rFonts w:ascii="Arial" w:eastAsia="Times New Roman" w:hAnsi="Arial" w:cs="Arial"/>
+          <w:b/>
+          <w:color w:val="222222"/>
+          <w:sz w:val="20"/>
+          <w:szCs w:val="20"/>
+          <w:shd w:val="clear" w:color="auto" w:fill="FFFFFF"/>
+        </w:rPr>
+        <w:t>S</w:t>
+      </w:r>
+      <w:r>
+        <w:rPr>
+          <w:rFonts w:ascii="Arial" w:eastAsia="Times New Roman" w:hAnsi="Arial" w:cs="Arial"/>
+          <w:b/>
+          <w:color w:val="222222"/>
+          <w:sz w:val="20"/>
+          <w:szCs w:val="20"/>
+          <w:shd w:val="clear" w:color="auto" w:fill="FFFFFF"/>
+        </w:rPr>
+        <w:t>ynopsis:</w:t>
+      </w:r>
+    </w:p>
+    <w:p>
+      <w:pPr>
+        <w:shd w:val="clear" w:color="auto" w:fill="FFFFFF"/>
+        <w:spacing w:after="0" w:line="240" w:lineRule="auto"/>
+        <w:contextualSpacing/>
+        <w:rPr>
+          <w:rFonts w:ascii="Arial" w:eastAsia="Times New Roman" w:hAnsi="Arial" w:cs="Arial"/>
+          <w:color w:val="222222"/>
+          <w:sz w:val="20"/>
+          <w:szCs w:val="20"/>
+        </w:rPr>
+      </w:pPr>
+      <w:r>
+        <w:rPr>
+          <w:rFonts w:ascii="Arial" w:eastAsia="Times New Roman" w:hAnsi="Arial" w:cs="Arial"/>
+          <w:color w:val="222222"/>
+          <w:sz w:val="20"/>
+          <w:szCs w:val="20"/>
+        </w:rPr>
+        <w:t>Learn about free clones of popular Microsoft and Adobe product</w:t>
+      </w:r>
+      <w:r>
+        <w:rPr>
+          <w:rFonts w:ascii="Arial" w:eastAsia="Times New Roman" w:hAnsi="Arial" w:cs="Arial"/>
+          <w:color w:val="222222"/>
+          <w:sz w:val="20"/>
+          <w:szCs w:val="20"/>
+        </w:rPr>
+        <w:t>s and</w:t>
+      </w:r>
+      <w:r>
+        <w:rPr>
+          <w:rFonts w:ascii="Arial" w:eastAsia="Times New Roman" w:hAnsi="Arial" w:cs="Arial"/>
+          <w:color w:val="222222"/>
+          <w:sz w:val="20"/>
+          <w:szCs w:val="20"/>
+        </w:rPr>
+        <w:t xml:space="preserve"> free software sources. See the presenter’s favorite projects. Audience members will suggest interests to search for</w:t>
+      </w:r>
+      <w:r>
+        <w:rPr>
+          <w:rFonts w:ascii="Arial" w:eastAsia="Times New Roman" w:hAnsi="Arial" w:cs="Arial"/>
+          <w:color w:val="222222"/>
+          <w:sz w:val="20"/>
+          <w:szCs w:val="20"/>
+        </w:rPr>
+        <w:t>,</w:t>
+      </w:r>
+      <w:r>
+        <w:rPr>
+          <w:rFonts w:ascii="Arial" w:eastAsia="Times New Roman" w:hAnsi="Arial" w:cs="Arial"/>
+          <w:color w:val="222222"/>
+          <w:sz w:val="20"/>
+          <w:szCs w:val="20"/>
+        </w:rPr>
+        <w:t xml:space="preserve"> and </w:t>
+      </w:r>
+      <w:r>
+        <w:rPr>
+          <w:rFonts w:ascii="Arial" w:eastAsia="Times New Roman" w:hAnsi="Arial" w:cs="Arial"/>
+          <w:color w:val="222222"/>
+          <w:sz w:val="20"/>
+          <w:szCs w:val="20"/>
+        </w:rPr>
+        <w:t xml:space="preserve">we will </w:t>
+      </w:r>
+      <w:r>
+        <w:rPr>
+          <w:rFonts w:ascii="Arial" w:eastAsia="Times New Roman" w:hAnsi="Arial" w:cs="Arial"/>
+          <w:color w:val="222222"/>
+          <w:sz w:val="20"/>
+          <w:szCs w:val="20"/>
+        </w:rPr>
+        <w:t xml:space="preserve">briefly </w:t>
+      </w:r>
+      <w:r>
+        <w:rPr>
+          <w:rFonts w:ascii="Arial" w:eastAsia="Times New Roman" w:hAnsi="Arial" w:cs="Arial"/>
+          <w:color w:val="222222"/>
+          <w:sz w:val="20"/>
+          <w:szCs w:val="20"/>
+        </w:rPr>
+        <w:t>investigate</w:t>
+      </w:r>
+      <w:r>
+        <w:rPr>
+          <w:rFonts w:ascii="Arial" w:eastAsia="Times New Roman" w:hAnsi="Arial" w:cs="Arial"/>
+          <w:color w:val="222222"/>
+          <w:sz w:val="20"/>
+          <w:szCs w:val="20"/>
+        </w:rPr>
+        <w:t xml:space="preserve"> sources found.</w:t>
+      </w:r>
+    </w:p>
+    <w:p>
+      <w:pPr>
+        <w:shd w:val="clear" w:color="auto" w:fill="FFFFFF"/>
+        <w:spacing w:after="0" w:line="240" w:lineRule="auto"/>
+        <w:contextualSpacing/>
         <w:rPr>
           <w:rFonts w:ascii="Arial" w:eastAsia="Times New Roman" w:hAnsi="Arial" w:cs="Arial"/>
           <w:color w:val="222222"/>
@@ -431,42 +658,235 @@
       <w:r>
         <w:rPr>
           <w:rFonts w:ascii="Arial" w:eastAsia="Times New Roman" w:hAnsi="Arial" w:cs="Arial"/>
-          <w:color w:val="222222"/>
-          <w:sz w:val="20"/>
-          <w:szCs w:val="20"/>
-          <w:shd w:val="clear" w:color="auto" w:fill="FFFFFF"/>
-        </w:rPr>
-        <w:t>2. 1000 classroom X</w:t>
-      </w:r>
-      <w:r>
-        <w:rPr>
-          <w:rFonts w:ascii="Arial" w:eastAsia="Times New Roman" w:hAnsi="Arial" w:cs="Arial"/>
+          <w:b/>
+          <w:color w:val="222222"/>
+          <w:sz w:val="20"/>
+          <w:szCs w:val="20"/>
+          <w:u w:val="single"/>
+          <w:shd w:val="clear" w:color="auto" w:fill="FFFFFF"/>
+        </w:rPr>
+        <w:t>T</w:t>
+      </w:r>
+      <w:r>
+        <w:rPr>
+          <w:rFonts w:ascii="Arial" w:eastAsia="Times New Roman" w:hAnsi="Arial" w:cs="Arial"/>
+          <w:b/>
+          <w:color w:val="222222"/>
+          <w:sz w:val="20"/>
+          <w:szCs w:val="20"/>
+          <w:u w:val="single"/>
+          <w:shd w:val="clear" w:color="auto" w:fill="FFFFFF"/>
+        </w:rPr>
+        <w:t>itle: Start a personal website</w:t>
+      </w:r>
+      <w:r>
+        <w:rPr>
+          <w:rFonts w:ascii="Arial" w:eastAsia="Times New Roman" w:hAnsi="Arial" w:cs="Arial"/>
+          <w:b/>
           <w:color w:val="222222"/>
           <w:sz w:val="20"/>
           <w:szCs w:val="20"/>
         </w:rPr>
         <w:br/>
       </w:r>
-      <w:r>
-        <w:rPr>
-          <w:rFonts w:ascii="Arial" w:eastAsia="Times New Roman" w:hAnsi="Arial" w:cs="Arial"/>
-          <w:color w:val="222222"/>
-          <w:sz w:val="20"/>
-          <w:szCs w:val="20"/>
-          <w:shd w:val="clear" w:color="auto" w:fill="FFFFFF"/>
-        </w:rPr>
-        <w:t xml:space="preserve">title: </w:t>
-      </w:r>
-      <w:r>
-        <w:rPr>
-          <w:rFonts w:ascii="Arial" w:eastAsia="Times New Roman" w:hAnsi="Arial" w:cs="Arial"/>
-          <w:color w:val="222222"/>
-          <w:sz w:val="20"/>
-          <w:szCs w:val="20"/>
-          <w:shd w:val="clear" w:color="auto" w:fill="FFFFFF"/>
-        </w:rPr>
-        <w:t>Introduction to computer programming</w:t>
-      </w:r>
+    </w:p>
+    <w:p>
+      <w:pPr>
+        <w:shd w:val="clear" w:color="auto" w:fill="FFFFFF"/>
+        <w:spacing w:after="0" w:line="240" w:lineRule="auto"/>
+        <w:contextualSpacing/>
+        <w:rPr>
+          <w:rFonts w:ascii="Arial" w:eastAsia="Times New Roman" w:hAnsi="Arial" w:cs="Arial"/>
+          <w:color w:val="222222"/>
+          <w:sz w:val="20"/>
+          <w:szCs w:val="20"/>
+        </w:rPr>
+      </w:pPr>
+      <w:r>
+        <w:rPr>
+          <w:rFonts w:ascii="Arial" w:eastAsia="Times New Roman" w:hAnsi="Arial" w:cs="Arial"/>
+          <w:b/>
+          <w:color w:val="222222"/>
+          <w:sz w:val="20"/>
+          <w:szCs w:val="20"/>
+        </w:rPr>
+        <w:t>W</w:t>
+      </w:r>
+      <w:r>
+        <w:rPr>
+          <w:rFonts w:ascii="Arial" w:eastAsia="Times New Roman" w:hAnsi="Arial" w:cs="Arial"/>
+          <w:b/>
+          <w:color w:val="222222"/>
+          <w:sz w:val="20"/>
+          <w:szCs w:val="20"/>
+        </w:rPr>
+        <w:t>hat’s in it for me:</w:t>
+      </w:r>
+      <w:r>
+        <w:rPr>
+          <w:rFonts w:ascii="Arial" w:eastAsia="Times New Roman" w:hAnsi="Arial" w:cs="Arial"/>
+          <w:color w:val="222222"/>
+          <w:sz w:val="20"/>
+          <w:szCs w:val="20"/>
+        </w:rPr>
+        <w:t xml:space="preserve"> </w:t>
+      </w:r>
+      <w:r>
+        <w:rPr>
+          <w:rFonts w:ascii="Arial" w:eastAsia="Times New Roman" w:hAnsi="Arial" w:cs="Arial"/>
+          <w:b/>
+          <w:color w:val="222222"/>
+          <w:sz w:val="20"/>
+          <w:szCs w:val="20"/>
+        </w:rPr>
+        <w:t>Run the go-to website for your group</w:t>
+      </w:r>
+    </w:p>
+    <w:p>
+      <w:pPr>
+        <w:shd w:val="clear" w:color="auto" w:fill="FFFFFF"/>
+        <w:spacing w:after="0" w:line="240" w:lineRule="auto"/>
+        <w:contextualSpacing/>
+        <w:rPr>
+          <w:rFonts w:ascii="Arial" w:eastAsia="Times New Roman" w:hAnsi="Arial" w:cs="Arial"/>
+          <w:color w:val="222222"/>
+          <w:sz w:val="20"/>
+          <w:szCs w:val="20"/>
+        </w:rPr>
+      </w:pPr>
+    </w:p>
+    <w:p>
+      <w:pPr>
+        <w:shd w:val="clear" w:color="auto" w:fill="FFFFFF"/>
+        <w:spacing w:after="0" w:line="240" w:lineRule="auto"/>
+        <w:contextualSpacing/>
+        <w:rPr>
+          <w:rFonts w:ascii="Arial" w:eastAsia="Times New Roman" w:hAnsi="Arial" w:cs="Arial"/>
+          <w:color w:val="222222"/>
+          <w:sz w:val="20"/>
+          <w:szCs w:val="20"/>
+        </w:rPr>
+      </w:pPr>
+      <w:r>
+        <w:rPr>
+          <w:rFonts w:ascii="Arial" w:eastAsia="Times New Roman" w:hAnsi="Arial" w:cs="Arial"/>
+          <w:b/>
+          <w:color w:val="222222"/>
+          <w:sz w:val="20"/>
+          <w:szCs w:val="20"/>
+        </w:rPr>
+        <w:t>S</w:t>
+      </w:r>
+      <w:r>
+        <w:rPr>
+          <w:rFonts w:ascii="Arial" w:eastAsia="Times New Roman" w:hAnsi="Arial" w:cs="Arial"/>
+          <w:b/>
+          <w:color w:val="222222"/>
+          <w:sz w:val="20"/>
+          <w:szCs w:val="20"/>
+        </w:rPr>
+        <w:t>ynopsis:</w:t>
+      </w:r>
+    </w:p>
+    <w:p>
+      <w:pPr>
+        <w:shd w:val="clear" w:color="auto" w:fill="FFFFFF"/>
+        <w:spacing w:after="0" w:line="240" w:lineRule="auto"/>
+        <w:contextualSpacing/>
+        <w:rPr>
+          <w:rFonts w:ascii="Arial" w:eastAsia="Times New Roman" w:hAnsi="Arial" w:cs="Arial"/>
+          <w:b/>
+          <w:color w:val="222222"/>
+          <w:sz w:val="20"/>
+          <w:szCs w:val="20"/>
+        </w:rPr>
+      </w:pPr>
+      <w:r>
+        <w:rPr>
+          <w:rFonts w:ascii="Arial" w:eastAsia="Times New Roman" w:hAnsi="Arial" w:cs="Arial"/>
+          <w:color w:val="222222"/>
+          <w:sz w:val="20"/>
+          <w:szCs w:val="20"/>
+        </w:rPr>
+        <w:t>Learn how to</w:t>
+      </w:r>
+      <w:r>
+        <w:rPr>
+          <w:rFonts w:ascii="Arial" w:eastAsia="Times New Roman" w:hAnsi="Arial" w:cs="Arial"/>
+          <w:color w:val="222222"/>
+          <w:sz w:val="20"/>
+          <w:szCs w:val="20"/>
+        </w:rPr>
+        <w:t xml:space="preserve"> start an inexpensive website. A</w:t>
+      </w:r>
+      <w:r>
+        <w:rPr>
+          <w:rFonts w:ascii="Arial" w:eastAsia="Times New Roman" w:hAnsi="Arial" w:cs="Arial"/>
+          <w:color w:val="222222"/>
+          <w:sz w:val="20"/>
+          <w:szCs w:val="20"/>
+        </w:rPr>
+        <w:t xml:space="preserve"> </w:t>
+      </w:r>
+      <w:r>
+        <w:rPr>
+          <w:rFonts w:ascii="Arial" w:eastAsia="Times New Roman" w:hAnsi="Arial" w:cs="Arial"/>
+          <w:color w:val="222222"/>
+          <w:sz w:val="20"/>
+          <w:szCs w:val="20"/>
+        </w:rPr>
+        <w:t xml:space="preserve">volunteer </w:t>
+      </w:r>
+      <w:r>
+        <w:rPr>
+          <w:rFonts w:ascii="Arial" w:eastAsia="Times New Roman" w:hAnsi="Arial" w:cs="Arial"/>
+          <w:color w:val="222222"/>
+          <w:sz w:val="20"/>
+          <w:szCs w:val="20"/>
+        </w:rPr>
+        <w:t xml:space="preserve">from the </w:t>
+      </w:r>
+      <w:r>
+        <w:rPr>
+          <w:rFonts w:ascii="Arial" w:eastAsia="Times New Roman" w:hAnsi="Arial" w:cs="Arial"/>
+          <w:color w:val="222222"/>
+          <w:sz w:val="20"/>
+          <w:szCs w:val="20"/>
+        </w:rPr>
+        <w:t>audience</w:t>
+      </w:r>
+      <w:r>
+        <w:rPr>
+          <w:rFonts w:ascii="Arial" w:eastAsia="Times New Roman" w:hAnsi="Arial" w:cs="Arial"/>
+          <w:color w:val="222222"/>
+          <w:sz w:val="20"/>
+          <w:szCs w:val="20"/>
+        </w:rPr>
+        <w:t xml:space="preserve"> </w:t>
+      </w:r>
+      <w:r>
+        <w:rPr>
+          <w:rFonts w:ascii="Arial" w:eastAsia="Times New Roman" w:hAnsi="Arial" w:cs="Arial"/>
+          <w:color w:val="222222"/>
+          <w:sz w:val="20"/>
+          <w:szCs w:val="20"/>
+        </w:rPr>
+        <w:t>will assist the presenter in demonstrating a simple website with growth potential.</w:t>
+      </w:r>
+    </w:p>
+    <w:p>
+      <w:pPr>
+        <w:spacing w:line="240" w:lineRule="auto"/>
+        <w:contextualSpacing/>
+        <w:rPr>
+          <w:rFonts w:ascii="Arial" w:eastAsia="Times New Roman" w:hAnsi="Arial" w:cs="Arial"/>
+          <w:b/>
+          <w:color w:val="222222"/>
+          <w:sz w:val="20"/>
+          <w:szCs w:val="20"/>
+          <w:u w:val="single"/>
+        </w:rPr>
+      </w:pPr>
       <w:r>
         <w:rPr>
           <w:rFonts w:ascii="Arial" w:eastAsia="Times New Roman" w:hAnsi="Arial" w:cs="Arial"/>
@@ -479,79 +899,180 @@
       <w:r>
         <w:rPr>
           <w:rFonts w:ascii="Arial" w:eastAsia="Times New Roman" w:hAnsi="Arial" w:cs="Arial"/>
-          <w:color w:val="222222"/>
-          <w:sz w:val="20"/>
-          <w:szCs w:val="20"/>
-        </w:rPr>
-        <w:t>what’s in it for me: Take control of your computer.</w:t>
-      </w:r>
-      <w:r>
-        <w:rPr>
-          <w:rFonts w:ascii="Arial" w:eastAsia="Times New Roman" w:hAnsi="Arial" w:cs="Arial"/>
-          <w:color w:val="222222"/>
-          <w:sz w:val="20"/>
-          <w:szCs w:val="20"/>
+          <w:b/>
+          <w:color w:val="222222"/>
+          <w:sz w:val="20"/>
+          <w:szCs w:val="20"/>
+          <w:u w:val="double"/>
+          <w:shd w:val="clear" w:color="auto" w:fill="FFFFFF"/>
+        </w:rPr>
+        <w:t>2</w:t>
+      </w:r>
+      <w:r>
+        <w:rPr>
+          <w:rFonts w:ascii="Arial" w:eastAsia="Times New Roman" w:hAnsi="Arial" w:cs="Arial"/>
+          <w:b/>
+          <w:color w:val="222222"/>
+          <w:sz w:val="20"/>
+          <w:szCs w:val="20"/>
+          <w:u w:val="double"/>
+          <w:shd w:val="clear" w:color="auto" w:fill="FFFFFF"/>
+        </w:rPr>
+        <w:t>. 1100</w:t>
+      </w:r>
+      <w:r>
+        <w:rPr>
+          <w:rFonts w:ascii="Arial" w:eastAsia="Times New Roman" w:hAnsi="Arial" w:cs="Arial"/>
+          <w:b/>
+          <w:color w:val="222222"/>
+          <w:sz w:val="20"/>
+          <w:szCs w:val="20"/>
+          <w:u w:val="double"/>
+          <w:shd w:val="clear" w:color="auto" w:fill="FFFFFF"/>
+        </w:rPr>
+        <w:t xml:space="preserve">, </w:t>
+      </w:r>
+      <w:r>
+        <w:rPr>
+          <w:rFonts w:ascii="Arial" w:eastAsia="Times New Roman" w:hAnsi="Arial" w:cs="Arial"/>
+          <w:b/>
+          <w:color w:val="222222"/>
+          <w:sz w:val="20"/>
+          <w:szCs w:val="20"/>
+          <w:u w:val="double"/>
+          <w:shd w:val="clear" w:color="auto" w:fill="FFFFFF"/>
+        </w:rPr>
+        <w:t xml:space="preserve">classroom </w:t>
+      </w:r>
+      <w:r>
+        <w:rPr>
+          <w:rFonts w:ascii="Arial" w:eastAsia="Times New Roman" w:hAnsi="Arial" w:cs="Arial"/>
+          <w:b/>
+          <w:color w:val="222222"/>
+          <w:sz w:val="20"/>
+          <w:szCs w:val="20"/>
+          <w:u w:val="double"/>
+          <w:shd w:val="clear" w:color="auto" w:fill="FFFFFF"/>
+        </w:rPr>
+        <w:t>X</w:t>
+      </w:r>
+      <w:r>
+        <w:rPr>
+          <w:rFonts w:ascii="Arial" w:eastAsia="Times New Roman" w:hAnsi="Arial" w:cs="Arial"/>
+          <w:b/>
+          <w:color w:val="222222"/>
+          <w:sz w:val="20"/>
+          <w:szCs w:val="20"/>
+          <w:u w:val="double"/>
         </w:rPr>
         <w:br/>
-        <w:t>synopsis:</w:t>
-      </w:r>
-    </w:p>
-    <w:p>
-      <w:pPr>
-        <w:rPr>
-          <w:rFonts w:ascii="Arial" w:eastAsia="Times New Roman" w:hAnsi="Arial" w:cs="Arial"/>
-          <w:color w:val="222222"/>
-          <w:sz w:val="20"/>
-          <w:szCs w:val="20"/>
-        </w:rPr>
-      </w:pPr>
-      <w:r>
-        <w:rPr>
-          <w:rFonts w:ascii="Arial" w:eastAsia="Times New Roman" w:hAnsi="Arial" w:cs="Arial"/>
-          <w:color w:val="222222"/>
-          <w:sz w:val="20"/>
-          <w:szCs w:val="20"/>
+      </w:r>
+      <w:r>
+        <w:rPr>
+          <w:rFonts w:ascii="Arial" w:eastAsia="Times New Roman" w:hAnsi="Arial" w:cs="Arial"/>
+          <w:b/>
+          <w:color w:val="222222"/>
+          <w:sz w:val="20"/>
+          <w:szCs w:val="20"/>
+          <w:u w:val="single"/>
+          <w:shd w:val="clear" w:color="auto" w:fill="FFFFFF"/>
         </w:rPr>
         <w:br/>
-      </w:r>
-      <w:r>
-        <w:rPr>
-          <w:rFonts w:ascii="Arial" w:eastAsia="Times New Roman" w:hAnsi="Arial" w:cs="Arial"/>
-          <w:color w:val="222222"/>
-          <w:sz w:val="20"/>
-          <w:szCs w:val="20"/>
-          <w:shd w:val="clear" w:color="auto" w:fill="FFFFFF"/>
-        </w:rPr>
-        <w:t>3. 1100 classroom C</w:t>
-      </w:r>
-      <w:r>
-        <w:rPr>
-          <w:rFonts w:ascii="Arial" w:eastAsia="Times New Roman" w:hAnsi="Arial" w:cs="Arial"/>
-          <w:color w:val="222222"/>
-          <w:sz w:val="20"/>
-          <w:szCs w:val="20"/>
+        <w:t>T</w:t>
+      </w:r>
+      <w:r>
+        <w:rPr>
+          <w:rFonts w:ascii="Arial" w:eastAsia="Times New Roman" w:hAnsi="Arial" w:cs="Arial"/>
+          <w:b/>
+          <w:color w:val="222222"/>
+          <w:sz w:val="20"/>
+          <w:szCs w:val="20"/>
+          <w:u w:val="single"/>
+          <w:shd w:val="clear" w:color="auto" w:fill="FFFFFF"/>
+        </w:rPr>
+        <w:t>itle: Introduction to Linux</w:t>
+      </w:r>
+      <w:r>
+        <w:rPr>
+          <w:rFonts w:ascii="Arial" w:eastAsia="Times New Roman" w:hAnsi="Arial" w:cs="Arial"/>
+          <w:b/>
+          <w:color w:val="222222"/>
+          <w:sz w:val="20"/>
+          <w:szCs w:val="20"/>
+          <w:u w:val="single"/>
         </w:rPr>
         <w:br/>
       </w:r>
-      <w:r>
-        <w:rPr>
-          <w:rFonts w:ascii="Arial" w:eastAsia="Times New Roman" w:hAnsi="Arial" w:cs="Arial"/>
-          <w:color w:val="222222"/>
-          <w:sz w:val="20"/>
-          <w:szCs w:val="20"/>
-          <w:shd w:val="clear" w:color="auto" w:fill="FFFFFF"/>
-        </w:rPr>
-        <w:t xml:space="preserve">title: </w:t>
-      </w:r>
-      <w:r>
-        <w:rPr>
-          <w:rFonts w:ascii="Arial" w:eastAsia="Times New Roman" w:hAnsi="Arial" w:cs="Arial"/>
-          <w:color w:val="222222"/>
-          <w:sz w:val="20"/>
-          <w:szCs w:val="20"/>
-          <w:shd w:val="clear" w:color="auto" w:fill="FFFFFF"/>
-        </w:rPr>
-        <w:t>Introduction to Linux</w:t>
+    </w:p>
+    <w:p>
+      <w:pPr>
+        <w:spacing w:line="240" w:lineRule="auto"/>
+        <w:contextualSpacing/>
+        <w:rPr>
+          <w:rFonts w:ascii="Arial" w:eastAsia="Times New Roman" w:hAnsi="Arial" w:cs="Arial"/>
+          <w:color w:val="222222"/>
+          <w:sz w:val="20"/>
+          <w:szCs w:val="20"/>
+        </w:rPr>
+      </w:pPr>
+      <w:r>
+        <w:rPr>
+          <w:rFonts w:ascii="Arial" w:eastAsia="Times New Roman" w:hAnsi="Arial" w:cs="Arial"/>
+          <w:b/>
+          <w:color w:val="222222"/>
+          <w:sz w:val="20"/>
+          <w:szCs w:val="20"/>
+        </w:rPr>
+        <w:t>W</w:t>
+      </w:r>
+      <w:r>
+        <w:rPr>
+          <w:rFonts w:ascii="Arial" w:eastAsia="Times New Roman" w:hAnsi="Arial" w:cs="Arial"/>
+          <w:b/>
+          <w:color w:val="222222"/>
+          <w:sz w:val="20"/>
+          <w:szCs w:val="20"/>
+        </w:rPr>
+        <w:t>hat’s in it for me:</w:t>
+      </w:r>
+      <w:r>
+        <w:rPr>
+          <w:rFonts w:ascii="Arial" w:eastAsia="Times New Roman" w:hAnsi="Arial" w:cs="Arial"/>
+          <w:color w:val="222222"/>
+          <w:sz w:val="20"/>
+          <w:szCs w:val="20"/>
+        </w:rPr>
+        <w:t xml:space="preserve">  </w:t>
+      </w:r>
+      <w:r>
+        <w:rPr>
+          <w:rFonts w:ascii="Arial" w:eastAsia="Times New Roman" w:hAnsi="Arial" w:cs="Arial"/>
+          <w:b/>
+          <w:color w:val="222222"/>
+          <w:sz w:val="20"/>
+          <w:szCs w:val="20"/>
+        </w:rPr>
+        <w:t>S</w:t>
+      </w:r>
+      <w:r>
+        <w:rPr>
+          <w:rFonts w:ascii="Arial" w:eastAsia="Times New Roman" w:hAnsi="Arial" w:cs="Arial"/>
+          <w:b/>
+          <w:color w:val="222222"/>
+          <w:sz w:val="20"/>
+          <w:szCs w:val="20"/>
+        </w:rPr>
+        <w:t xml:space="preserve">how </w:t>
+      </w:r>
+      <w:r>
+        <w:rPr>
+          <w:rFonts w:ascii="Arial" w:eastAsia="Times New Roman" w:hAnsi="Arial" w:cs="Arial"/>
+          <w:b/>
+          <w:color w:val="222222"/>
+          <w:sz w:val="20"/>
+          <w:szCs w:val="20"/>
+        </w:rPr>
+        <w:t>your children or grandchildren the benefits of Linux in their careers</w:t>
       </w:r>
       <w:r>
         <w:rPr>
@@ -562,14 +1083,387 @@
         </w:rPr>
         <w:br/>
       </w:r>
-      <w:r>
-        <w:rPr>
-          <w:rFonts w:ascii="Arial" w:eastAsia="Times New Roman" w:hAnsi="Arial" w:cs="Arial"/>
-          <w:color w:val="222222"/>
-          <w:sz w:val="20"/>
-          <w:szCs w:val="20"/>
-        </w:rPr>
-        <w:t>what’s in it for me:  Show your children or grandchildren the benefits of Linux in their careers</w:t>
+    </w:p>
+    <w:p>
+      <w:pPr>
+        <w:spacing w:line="240" w:lineRule="auto"/>
+        <w:contextualSpacing/>
+        <w:rPr>
+          <w:rFonts w:ascii="Arial" w:eastAsia="Times New Roman" w:hAnsi="Arial" w:cs="Arial"/>
+          <w:b/>
+          <w:color w:val="222222"/>
+          <w:sz w:val="20"/>
+          <w:szCs w:val="20"/>
+        </w:rPr>
+      </w:pPr>
+      <w:r>
+        <w:rPr>
+          <w:rFonts w:ascii="Arial" w:eastAsia="Times New Roman" w:hAnsi="Arial" w:cs="Arial"/>
+          <w:b/>
+          <w:color w:val="222222"/>
+          <w:sz w:val="20"/>
+          <w:szCs w:val="20"/>
+        </w:rPr>
+        <w:t>S</w:t>
+      </w:r>
+      <w:r>
+        <w:rPr>
+          <w:rFonts w:ascii="Arial" w:eastAsia="Times New Roman" w:hAnsi="Arial" w:cs="Arial"/>
+          <w:b/>
+          <w:color w:val="222222"/>
+          <w:sz w:val="20"/>
+          <w:szCs w:val="20"/>
+        </w:rPr>
+        <w:t>ynopsis:</w:t>
+      </w:r>
+    </w:p>
+    <w:p>
+      <w:pPr>
+        <w:spacing w:line="240" w:lineRule="auto"/>
+        <w:contextualSpacing/>
+        <w:rPr>
+          <w:rFonts w:ascii="Arial" w:eastAsia="Times New Roman" w:hAnsi="Arial" w:cs="Arial"/>
+          <w:b/>
+          <w:color w:val="222222"/>
+          <w:sz w:val="20"/>
+          <w:szCs w:val="20"/>
+        </w:rPr>
+      </w:pPr>
+      <w:r>
+        <w:rPr>
+          <w:rFonts w:ascii="Arial" w:eastAsia="Times New Roman" w:hAnsi="Arial" w:cs="Arial"/>
+          <w:color w:val="222222"/>
+          <w:sz w:val="20"/>
+          <w:szCs w:val="20"/>
+        </w:rPr>
+        <w:t>Discover Linux, the free Operating System that</w:t>
+      </w:r>
+      <w:r>
+        <w:rPr>
+          <w:rFonts w:ascii="Arial" w:eastAsia="Times New Roman" w:hAnsi="Arial" w:cs="Arial"/>
+          <w:color w:val="222222"/>
+          <w:sz w:val="20"/>
+          <w:szCs w:val="20"/>
+        </w:rPr>
+        <w:t>’s</w:t>
+      </w:r>
+      <w:r>
+        <w:rPr>
+          <w:rFonts w:ascii="Arial" w:eastAsia="Times New Roman" w:hAnsi="Arial" w:cs="Arial"/>
+          <w:color w:val="222222"/>
+          <w:sz w:val="20"/>
+          <w:szCs w:val="20"/>
+        </w:rPr>
+        <w:t xml:space="preserve"> a viable alternative to Wind</w:t>
+      </w:r>
+      <w:r>
+        <w:rPr>
+          <w:rFonts w:ascii="Arial" w:eastAsia="Times New Roman" w:hAnsi="Arial" w:cs="Arial"/>
+          <w:color w:val="222222"/>
+          <w:sz w:val="20"/>
+          <w:szCs w:val="20"/>
+        </w:rPr>
+        <w:t>o</w:t>
+      </w:r>
+      <w:r>
+        <w:rPr>
+          <w:rFonts w:ascii="Arial" w:eastAsia="Times New Roman" w:hAnsi="Arial" w:cs="Arial"/>
+          <w:color w:val="222222"/>
+          <w:sz w:val="20"/>
+          <w:szCs w:val="20"/>
+        </w:rPr>
+        <w:t xml:space="preserve">ws or Mac, </w:t>
+      </w:r>
+      <w:r>
+        <w:rPr>
+          <w:rFonts w:ascii="Arial" w:eastAsia="Times New Roman" w:hAnsi="Arial" w:cs="Arial"/>
+          <w:color w:val="222222"/>
+          <w:sz w:val="20"/>
+          <w:szCs w:val="20"/>
+        </w:rPr>
+        <w:t xml:space="preserve">Learn </w:t>
+      </w:r>
+      <w:r>
+        <w:rPr>
+          <w:rFonts w:ascii="Arial" w:eastAsia="Times New Roman" w:hAnsi="Arial" w:cs="Arial"/>
+          <w:color w:val="222222"/>
+          <w:sz w:val="20"/>
+          <w:szCs w:val="20"/>
+        </w:rPr>
+        <w:t>what it is, what it can provide for you, and how to get it.</w:t>
+      </w:r>
+    </w:p>
+    <w:p>
+      <w:pPr>
+        <w:shd w:val="clear" w:color="auto" w:fill="FFFFFF"/>
+        <w:spacing w:after="0" w:line="240" w:lineRule="auto"/>
+        <w:contextualSpacing/>
+        <w:rPr>
+          <w:rFonts w:ascii="Arial" w:eastAsia="Times New Roman" w:hAnsi="Arial" w:cs="Arial"/>
+          <w:b/>
+          <w:color w:val="222222"/>
+          <w:sz w:val="20"/>
+          <w:szCs w:val="20"/>
+          <w:u w:val="single"/>
+          <w:shd w:val="clear" w:color="auto" w:fill="FFFFFF"/>
+        </w:rPr>
+      </w:pPr>
+      <w:r>
+        <w:rPr>
+          <w:rFonts w:ascii="Arial" w:eastAsia="Times New Roman" w:hAnsi="Arial" w:cs="Arial"/>
+          <w:color w:val="222222"/>
+          <w:sz w:val="20"/>
+          <w:szCs w:val="20"/>
+        </w:rPr>
+        <w:br/>
+      </w:r>
+      <w:r>
+        <w:rPr>
+          <w:rFonts w:ascii="Arial" w:eastAsia="Times New Roman" w:hAnsi="Arial" w:cs="Arial"/>
+          <w:b/>
+          <w:color w:val="222222"/>
+          <w:sz w:val="20"/>
+          <w:szCs w:val="20"/>
+          <w:u w:val="single"/>
+          <w:shd w:val="clear" w:color="auto" w:fill="FFFFFF"/>
+        </w:rPr>
+        <w:t>3</w:t>
+      </w:r>
+      <w:r>
+        <w:rPr>
+          <w:rFonts w:ascii="Arial" w:eastAsia="Times New Roman" w:hAnsi="Arial" w:cs="Arial"/>
+          <w:b/>
+          <w:color w:val="222222"/>
+          <w:sz w:val="20"/>
+          <w:szCs w:val="20"/>
+          <w:u w:val="single"/>
+          <w:shd w:val="clear" w:color="auto" w:fill="FFFFFF"/>
+        </w:rPr>
+        <w:t>. 1000</w:t>
+      </w:r>
+      <w:r>
+        <w:rPr>
+          <w:rFonts w:ascii="Arial" w:eastAsia="Times New Roman" w:hAnsi="Arial" w:cs="Arial"/>
+          <w:b/>
+          <w:color w:val="222222"/>
+          <w:sz w:val="20"/>
+          <w:szCs w:val="20"/>
+          <w:u w:val="single"/>
+          <w:shd w:val="clear" w:color="auto" w:fill="FFFFFF"/>
+        </w:rPr>
+        <w:t>,</w:t>
+      </w:r>
+      <w:r>
+        <w:rPr>
+          <w:rFonts w:ascii="Arial" w:eastAsia="Times New Roman" w:hAnsi="Arial" w:cs="Arial"/>
+          <w:b/>
+          <w:color w:val="222222"/>
+          <w:sz w:val="20"/>
+          <w:szCs w:val="20"/>
+          <w:u w:val="single"/>
+          <w:shd w:val="clear" w:color="auto" w:fill="FFFFFF"/>
+        </w:rPr>
+        <w:t xml:space="preserve"> classroom X</w:t>
+      </w:r>
+    </w:p>
+    <w:p>
+      <w:pPr>
+        <w:shd w:val="clear" w:color="auto" w:fill="FFFFFF"/>
+        <w:spacing w:after="0" w:line="240" w:lineRule="auto"/>
+        <w:contextualSpacing/>
+        <w:rPr>
+          <w:rFonts w:ascii="Arial" w:eastAsia="Times New Roman" w:hAnsi="Arial" w:cs="Arial"/>
+          <w:color w:val="222222"/>
+          <w:sz w:val="20"/>
+          <w:szCs w:val="20"/>
+        </w:rPr>
+      </w:pPr>
+      <w:r>
+        <w:rPr>
+          <w:rFonts w:ascii="Arial" w:eastAsia="Times New Roman" w:hAnsi="Arial" w:cs="Arial"/>
+          <w:color w:val="222222"/>
+          <w:sz w:val="20"/>
+          <w:szCs w:val="20"/>
+        </w:rPr>
+        <w:br/>
+      </w:r>
+      <w:r>
+        <w:rPr>
+          <w:rFonts w:ascii="Arial" w:eastAsia="Times New Roman" w:hAnsi="Arial" w:cs="Arial"/>
+          <w:b/>
+          <w:color w:val="222222"/>
+          <w:sz w:val="20"/>
+          <w:szCs w:val="20"/>
+          <w:u w:val="single"/>
+          <w:shd w:val="clear" w:color="auto" w:fill="FFFFFF"/>
+        </w:rPr>
+        <w:t>T</w:t>
+      </w:r>
+      <w:r>
+        <w:rPr>
+          <w:rFonts w:ascii="Arial" w:eastAsia="Times New Roman" w:hAnsi="Arial" w:cs="Arial"/>
+          <w:b/>
+          <w:color w:val="222222"/>
+          <w:sz w:val="20"/>
+          <w:szCs w:val="20"/>
+          <w:u w:val="single"/>
+          <w:shd w:val="clear" w:color="auto" w:fill="FFFFFF"/>
+        </w:rPr>
+        <w:t>itle: Introduction to computer programming</w:t>
+      </w:r>
+      <w:r>
+        <w:rPr>
+          <w:rFonts w:ascii="Arial" w:eastAsia="Times New Roman" w:hAnsi="Arial" w:cs="Arial"/>
+          <w:b/>
+          <w:color w:val="222222"/>
+          <w:sz w:val="20"/>
+          <w:szCs w:val="20"/>
+          <w:u w:val="single"/>
+        </w:rPr>
+        <w:br/>
+      </w:r>
+    </w:p>
+    <w:p>
+      <w:pPr>
+        <w:shd w:val="clear" w:color="auto" w:fill="FFFFFF"/>
+        <w:spacing w:after="0" w:line="240" w:lineRule="auto"/>
+        <w:contextualSpacing/>
+        <w:rPr>
+          <w:rFonts w:ascii="Arial" w:eastAsia="Times New Roman" w:hAnsi="Arial" w:cs="Arial"/>
+          <w:color w:val="222222"/>
+          <w:sz w:val="20"/>
+          <w:szCs w:val="20"/>
+        </w:rPr>
+      </w:pPr>
+      <w:r>
+        <w:rPr>
+          <w:rFonts w:ascii="Arial" w:eastAsia="Times New Roman" w:hAnsi="Arial" w:cs="Arial"/>
+          <w:b/>
+          <w:color w:val="222222"/>
+          <w:sz w:val="20"/>
+          <w:szCs w:val="20"/>
+        </w:rPr>
+        <w:t>W</w:t>
+      </w:r>
+      <w:r>
+        <w:rPr>
+          <w:rFonts w:ascii="Arial" w:eastAsia="Times New Roman" w:hAnsi="Arial" w:cs="Arial"/>
+          <w:b/>
+          <w:color w:val="222222"/>
+          <w:sz w:val="20"/>
+          <w:szCs w:val="20"/>
+        </w:rPr>
+        <w:t>hat’s in it for me:</w:t>
+      </w:r>
+      <w:r>
+        <w:rPr>
+          <w:rFonts w:ascii="Arial" w:eastAsia="Times New Roman" w:hAnsi="Arial" w:cs="Arial"/>
+          <w:color w:val="222222"/>
+          <w:sz w:val="20"/>
+          <w:szCs w:val="20"/>
+        </w:rPr>
+        <w:t xml:space="preserve"> </w:t>
+      </w:r>
+      <w:r>
+        <w:rPr>
+          <w:rFonts w:ascii="Arial" w:eastAsia="Times New Roman" w:hAnsi="Arial" w:cs="Arial"/>
+          <w:b/>
+          <w:color w:val="222222"/>
+          <w:sz w:val="20"/>
+          <w:szCs w:val="20"/>
+        </w:rPr>
+        <w:t>Take control of your computer</w:t>
+      </w:r>
+      <w:r>
+        <w:rPr>
+          <w:rFonts w:ascii="Arial" w:eastAsia="Times New Roman" w:hAnsi="Arial" w:cs="Arial"/>
+          <w:b/>
+          <w:color w:val="222222"/>
+          <w:sz w:val="20"/>
+          <w:szCs w:val="20"/>
+        </w:rPr>
+        <w:t xml:space="preserve"> and your data</w:t>
+      </w:r>
+      <w:r>
+        <w:rPr>
+          <w:rFonts w:ascii="Arial" w:eastAsia="Times New Roman" w:hAnsi="Arial" w:cs="Arial"/>
+          <w:color w:val="222222"/>
+          <w:sz w:val="20"/>
+          <w:szCs w:val="20"/>
+        </w:rPr>
+        <w:br/>
+      </w:r>
+    </w:p>
+    <w:p>
+      <w:pPr>
+        <w:shd w:val="clear" w:color="auto" w:fill="FFFFFF"/>
+        <w:spacing w:after="0" w:line="240" w:lineRule="auto"/>
+        <w:contextualSpacing/>
+        <w:rPr>
+          <w:rFonts w:ascii="Arial" w:eastAsia="Times New Roman" w:hAnsi="Arial" w:cs="Arial"/>
+          <w:color w:val="222222"/>
+          <w:sz w:val="20"/>
+          <w:szCs w:val="20"/>
+        </w:rPr>
+      </w:pPr>
+      <w:r>
+        <w:rPr>
+          <w:rFonts w:ascii="Arial" w:eastAsia="Times New Roman" w:hAnsi="Arial" w:cs="Arial"/>
+          <w:b/>
+          <w:color w:val="222222"/>
+          <w:sz w:val="20"/>
+          <w:szCs w:val="20"/>
+        </w:rPr>
+        <w:t>S</w:t>
+      </w:r>
+      <w:r>
+        <w:rPr>
+          <w:rFonts w:ascii="Arial" w:eastAsia="Times New Roman" w:hAnsi="Arial" w:cs="Arial"/>
+          <w:b/>
+          <w:color w:val="222222"/>
+          <w:sz w:val="20"/>
+          <w:szCs w:val="20"/>
+        </w:rPr>
+        <w:t>ynopsis:</w:t>
+      </w:r>
+    </w:p>
+    <w:p>
+      <w:pPr>
+        <w:spacing w:line="240" w:lineRule="auto"/>
+        <w:contextualSpacing/>
+        <w:rPr>
+          <w:rFonts w:ascii="Arial" w:eastAsia="Times New Roman" w:hAnsi="Arial" w:cs="Arial"/>
+          <w:color w:val="222222"/>
+          <w:sz w:val="20"/>
+          <w:szCs w:val="20"/>
+        </w:rPr>
+      </w:pPr>
+      <w:r>
+        <w:rPr>
+          <w:rFonts w:ascii="Arial" w:eastAsia="Times New Roman" w:hAnsi="Arial" w:cs="Arial"/>
+          <w:color w:val="222222"/>
+          <w:sz w:val="20"/>
+          <w:szCs w:val="20"/>
+        </w:rPr>
+        <w:t xml:space="preserve">You will be introduced to computer programming (“coding”). Learn how you can take control of your data and transform it to your needs.  A volunteer from the audience will </w:t>
+      </w:r>
+      <w:r>
+        <w:rPr>
+          <w:rFonts w:ascii="Arial" w:eastAsia="Times New Roman" w:hAnsi="Arial" w:cs="Arial"/>
+          <w:color w:val="222222"/>
+          <w:sz w:val="20"/>
+          <w:szCs w:val="20"/>
+        </w:rPr>
+        <w:t>help demonstrate a simple,  one-line-output program written in several programming languages including Go, C/C++, JavaScript, Java, and Perl 6</w:t>
+      </w:r>
+      <w:r>
+        <w:rPr>
+          <w:rFonts w:ascii="Arial" w:eastAsia="Times New Roman" w:hAnsi="Arial" w:cs="Arial"/>
+          <w:color w:val="222222"/>
+          <w:sz w:val="20"/>
+          <w:szCs w:val="20"/>
+        </w:rPr>
+        <w:t xml:space="preserve"> (the presenter’s favorite)</w:t>
       </w:r>
       <w:r>
         <w:rPr>
@@ -587,148 +1481,461 @@
           <w:sz w:val="20"/>
           <w:szCs w:val="20"/>
         </w:rPr>
-        <w:br/>
-        <w:t>synopsis:</w:t>
-      </w:r>
-    </w:p>
-    <w:p>
-      <w:pPr>
-        <w:rPr>
-          <w:rFonts w:ascii="Arial" w:eastAsia="Times New Roman" w:hAnsi="Arial" w:cs="Arial"/>
-          <w:color w:val="222222"/>
-          <w:sz w:val="20"/>
-          <w:szCs w:val="20"/>
-          <w:shd w:val="clear" w:color="auto" w:fill="FFFFFF"/>
-        </w:rPr>
-      </w:pPr>
-      <w:r>
-        <w:rPr>
-          <w:rFonts w:ascii="Arial" w:eastAsia="Times New Roman" w:hAnsi="Arial" w:cs="Arial"/>
-          <w:color w:val="222222"/>
-          <w:sz w:val="20"/>
-          <w:szCs w:val="20"/>
-          <w:shd w:val="clear" w:color="auto" w:fill="FFFFFF"/>
-        </w:rPr>
-        <w:t>4. 1300-1500 a corner of the cafeteria, with power for laptops (or classroom X)</w:t>
-      </w:r>
-      <w:r>
-        <w:rPr>
-          <w:rFonts w:ascii="Arial" w:eastAsia="Times New Roman" w:hAnsi="Arial" w:cs="Arial"/>
-          <w:color w:val="222222"/>
-          <w:sz w:val="20"/>
-          <w:szCs w:val="20"/>
-        </w:rPr>
-        <w:br/>
-      </w:r>
-      <w:r>
-        <w:rPr>
-          <w:rFonts w:ascii="Arial" w:eastAsia="Times New Roman" w:hAnsi="Arial" w:cs="Arial"/>
-          <w:color w:val="222222"/>
-          <w:sz w:val="20"/>
-          <w:szCs w:val="20"/>
-        </w:rPr>
-        <w:t>title: Open forum Linux</w:t>
-      </w:r>
-      <w:r>
-        <w:rPr>
-          <w:rFonts w:ascii="Arial" w:eastAsia="Times New Roman" w:hAnsi="Arial" w:cs="Arial"/>
-          <w:color w:val="222222"/>
-          <w:sz w:val="20"/>
-          <w:szCs w:val="20"/>
-        </w:rPr>
-        <w:br/>
-        <w:t>what’s in it for me:</w:t>
-      </w:r>
-      <w:r>
-        <w:rPr>
-          <w:rFonts w:ascii="Arial" w:eastAsia="Times New Roman" w:hAnsi="Arial" w:cs="Arial"/>
-          <w:color w:val="222222"/>
-          <w:sz w:val="20"/>
-          <w:szCs w:val="20"/>
-        </w:rPr>
-        <w:t xml:space="preserve"> Use Linux, ask questions, learn about local resources.</w:t>
-      </w:r>
-      <w:r>
-        <w:rPr>
-          <w:rFonts w:ascii="Arial" w:eastAsia="Times New Roman" w:hAnsi="Arial" w:cs="Arial"/>
-          <w:color w:val="222222"/>
-          <w:sz w:val="20"/>
-          <w:szCs w:val="20"/>
-        </w:rPr>
-        <w:br/>
-        <w:t>synopsis:</w:t>
-      </w:r>
-      <w:r>
-        <w:rPr>
-          <w:rFonts w:ascii="Arial" w:eastAsia="Times New Roman" w:hAnsi="Arial" w:cs="Arial"/>
-          <w:color w:val="222222"/>
-          <w:sz w:val="20"/>
-          <w:szCs w:val="20"/>
-        </w:rPr>
-        <w:br/>
-      </w:r>
-      <w:r>
-        <w:rPr>
-          <w:rFonts w:ascii="Arial" w:eastAsia="Times New Roman" w:hAnsi="Arial" w:cs="Arial"/>
-          <w:color w:val="222222"/>
-          <w:sz w:val="20"/>
-          <w:szCs w:val="20"/>
-          <w:shd w:val="clear" w:color="auto" w:fill="FFFFFF"/>
-        </w:rPr>
-        <w:t>Free form hands-on use of a Linux laptop, demos on request, answers to questions, etc. I will have at least three laptops running Linux. Hopefully, I will have one or more NWFLUG members assisting me.</w:t>
-      </w:r>
-    </w:p>
-    <w:p>
-      <w:pPr>
-        <w:rPr>
-          <w:rFonts w:ascii="Arial" w:eastAsia="Times New Roman" w:hAnsi="Arial" w:cs="Arial"/>
-          <w:color w:val="222222"/>
-          <w:sz w:val="20"/>
-          <w:szCs w:val="20"/>
-        </w:rPr>
-      </w:pPr>
-    </w:p>
-    <w:p>
-      <w:pPr>
-        <w:rPr>
-          <w:rFonts w:ascii="Arial" w:eastAsia="Times New Roman" w:hAnsi="Arial" w:cs="Arial"/>
-          <w:color w:val="222222"/>
-          <w:sz w:val="20"/>
-          <w:szCs w:val="20"/>
-        </w:rPr>
-      </w:pPr>
-      <w:r>
-        <w:rPr>
-          <w:rFonts w:ascii="Arial" w:eastAsia="Times New Roman" w:hAnsi="Arial" w:cs="Arial"/>
-          <w:color w:val="222222"/>
-          <w:sz w:val="20"/>
-          <w:szCs w:val="20"/>
-        </w:rPr>
-        <w:t>/signed/</w:t>
-      </w:r>
-    </w:p>
-    <w:p>
-      <w:pPr>
-        <w:rPr>
-          <w:rFonts w:ascii="Arial" w:eastAsia="Times New Roman" w:hAnsi="Arial" w:cs="Arial"/>
-          <w:color w:val="222222"/>
-          <w:sz w:val="20"/>
-          <w:szCs w:val="20"/>
-        </w:rPr>
-      </w:pPr>
-      <w:r>
-        <w:rPr>
-          <w:rFonts w:ascii="Arial" w:eastAsia="Times New Roman" w:hAnsi="Arial" w:cs="Arial"/>
-          <w:color w:val="222222"/>
-          <w:sz w:val="20"/>
-          <w:szCs w:val="20"/>
-        </w:rPr>
-        <w:t>Thomas M. Browder, Jr.</w:t>
+        <w:t xml:space="preserve"> Depending on time, audience suggested languages may also be demonstrated.</w:t>
+      </w:r>
+    </w:p>
+    <w:p>
+      <w:pPr>
+        <w:rPr>
+          <w:rFonts w:ascii="Arial" w:eastAsia="Times New Roman" w:hAnsi="Arial" w:cs="Arial"/>
+          <w:color w:val="222222"/>
+          <w:sz w:val="20"/>
+          <w:szCs w:val="20"/>
+        </w:rPr>
+      </w:pPr>
+      <w:r>
+        <w:rPr>
+          <w:rFonts w:ascii="Arial" w:eastAsia="Times New Roman" w:hAnsi="Arial" w:cs="Arial"/>
+          <w:color w:val="222222"/>
+          <w:sz w:val="20"/>
+          <w:szCs w:val="20"/>
+        </w:rPr>
+        <w:br w:type="page"/>
       </w:r>
       <w:bookmarkStart w:id="0" w:name="_GoBack"/>
       <w:bookmarkEnd w:id="0"/>
     </w:p>
+    <w:p>
+      <w:pPr>
+        <w:spacing w:line="240" w:lineRule="auto"/>
+        <w:contextualSpacing/>
+        <w:rPr>
+          <w:rFonts w:ascii="Arial" w:eastAsia="Times New Roman" w:hAnsi="Arial" w:cs="Arial"/>
+          <w:color w:val="222222"/>
+          <w:sz w:val="20"/>
+          <w:szCs w:val="20"/>
+        </w:rPr>
+      </w:pPr>
+    </w:p>
+    <w:p>
+      <w:pPr>
+        <w:spacing w:line="240" w:lineRule="auto"/>
+        <w:contextualSpacing/>
+        <w:rPr>
+          <w:rFonts w:ascii="Arial" w:eastAsia="Times New Roman" w:hAnsi="Arial" w:cs="Arial"/>
+          <w:b/>
+          <w:color w:val="222222"/>
+          <w:sz w:val="20"/>
+          <w:szCs w:val="20"/>
+          <w:u w:val="single"/>
+        </w:rPr>
+      </w:pPr>
+      <w:r>
+        <w:rPr>
+          <w:rFonts w:ascii="Arial" w:eastAsia="Times New Roman" w:hAnsi="Arial" w:cs="Arial"/>
+          <w:b/>
+          <w:color w:val="222222"/>
+          <w:sz w:val="20"/>
+          <w:szCs w:val="20"/>
+          <w:u w:val="single"/>
+          <w:shd w:val="clear" w:color="auto" w:fill="FFFFFF"/>
+        </w:rPr>
+        <w:t>4. 13</w:t>
+      </w:r>
+      <w:r>
+        <w:rPr>
+          <w:rFonts w:ascii="Arial" w:eastAsia="Times New Roman" w:hAnsi="Arial" w:cs="Arial"/>
+          <w:b/>
+          <w:color w:val="222222"/>
+          <w:sz w:val="20"/>
+          <w:szCs w:val="20"/>
+          <w:u w:val="single"/>
+          <w:shd w:val="clear" w:color="auto" w:fill="FFFFFF"/>
+        </w:rPr>
+        <w:t>15 (2 sessions),</w:t>
+      </w:r>
+      <w:r>
+        <w:rPr>
+          <w:rFonts w:ascii="Arial" w:eastAsia="Times New Roman" w:hAnsi="Arial" w:cs="Arial"/>
+          <w:b/>
+          <w:color w:val="222222"/>
+          <w:sz w:val="20"/>
+          <w:szCs w:val="20"/>
+          <w:u w:val="single"/>
+          <w:shd w:val="clear" w:color="auto" w:fill="FFFFFF"/>
+        </w:rPr>
+        <w:t xml:space="preserve"> a corner of the cafeteria with power for laptops (or classroom X)</w:t>
+      </w:r>
+      <w:r>
+        <w:rPr>
+          <w:rFonts w:ascii="Arial" w:eastAsia="Times New Roman" w:hAnsi="Arial" w:cs="Arial"/>
+          <w:b/>
+          <w:color w:val="222222"/>
+          <w:sz w:val="20"/>
+          <w:szCs w:val="20"/>
+          <w:u w:val="single"/>
+        </w:rPr>
+        <w:br/>
+      </w:r>
+    </w:p>
+    <w:p>
+      <w:pPr>
+        <w:spacing w:line="240" w:lineRule="auto"/>
+        <w:contextualSpacing/>
+        <w:rPr>
+          <w:rFonts w:ascii="Arial" w:eastAsia="Times New Roman" w:hAnsi="Arial" w:cs="Arial"/>
+          <w:b/>
+          <w:color w:val="222222"/>
+          <w:sz w:val="20"/>
+          <w:szCs w:val="20"/>
+          <w:u w:val="single"/>
+        </w:rPr>
+      </w:pPr>
+      <w:r>
+        <w:rPr>
+          <w:rFonts w:ascii="Arial" w:eastAsia="Times New Roman" w:hAnsi="Arial" w:cs="Arial"/>
+          <w:b/>
+          <w:color w:val="222222"/>
+          <w:sz w:val="20"/>
+          <w:szCs w:val="20"/>
+          <w:u w:val="single"/>
+        </w:rPr>
+        <w:t>T</w:t>
+      </w:r>
+      <w:r>
+        <w:rPr>
+          <w:rFonts w:ascii="Arial" w:eastAsia="Times New Roman" w:hAnsi="Arial" w:cs="Arial"/>
+          <w:b/>
+          <w:color w:val="222222"/>
+          <w:sz w:val="20"/>
+          <w:szCs w:val="20"/>
+          <w:u w:val="single"/>
+        </w:rPr>
+        <w:t>itle: Open forum Linux</w:t>
+      </w:r>
+      <w:r>
+        <w:rPr>
+          <w:rFonts w:ascii="Arial" w:eastAsia="Times New Roman" w:hAnsi="Arial" w:cs="Arial"/>
+          <w:b/>
+          <w:color w:val="222222"/>
+          <w:sz w:val="20"/>
+          <w:szCs w:val="20"/>
+          <w:u w:val="single"/>
+        </w:rPr>
+        <w:br/>
+      </w:r>
+    </w:p>
+    <w:p>
+      <w:pPr>
+        <w:spacing w:line="240" w:lineRule="auto"/>
+        <w:contextualSpacing/>
+        <w:rPr>
+          <w:rFonts w:ascii="Arial" w:eastAsia="Times New Roman" w:hAnsi="Arial" w:cs="Arial"/>
+          <w:color w:val="222222"/>
+          <w:sz w:val="20"/>
+          <w:szCs w:val="20"/>
+        </w:rPr>
+      </w:pPr>
+      <w:r>
+        <w:rPr>
+          <w:rFonts w:ascii="Arial" w:eastAsia="Times New Roman" w:hAnsi="Arial" w:cs="Arial"/>
+          <w:b/>
+          <w:color w:val="222222"/>
+          <w:sz w:val="20"/>
+          <w:szCs w:val="20"/>
+        </w:rPr>
+        <w:t>W</w:t>
+      </w:r>
+      <w:r>
+        <w:rPr>
+          <w:rFonts w:ascii="Arial" w:eastAsia="Times New Roman" w:hAnsi="Arial" w:cs="Arial"/>
+          <w:b/>
+          <w:color w:val="222222"/>
+          <w:sz w:val="20"/>
+          <w:szCs w:val="20"/>
+        </w:rPr>
+        <w:t>hat’s in it for me</w:t>
+      </w:r>
+      <w:r>
+        <w:rPr>
+          <w:rFonts w:ascii="Arial" w:eastAsia="Times New Roman" w:hAnsi="Arial" w:cs="Arial"/>
+          <w:b/>
+          <w:color w:val="222222"/>
+          <w:sz w:val="20"/>
+          <w:szCs w:val="20"/>
+        </w:rPr>
+        <w:t>:</w:t>
+      </w:r>
+      <w:r>
+        <w:rPr>
+          <w:rFonts w:ascii="Arial" w:eastAsia="Times New Roman" w:hAnsi="Arial" w:cs="Arial"/>
+          <w:b/>
+          <w:color w:val="222222"/>
+          <w:sz w:val="20"/>
+          <w:szCs w:val="20"/>
+        </w:rPr>
+        <w:t xml:space="preserve"> </w:t>
+      </w:r>
+      <w:r>
+        <w:rPr>
+          <w:rFonts w:ascii="Arial" w:eastAsia="Times New Roman" w:hAnsi="Arial" w:cs="Arial"/>
+          <w:b/>
+          <w:color w:val="222222"/>
+          <w:sz w:val="20"/>
+          <w:szCs w:val="20"/>
+        </w:rPr>
+        <w:t>Try Linux,</w:t>
+      </w:r>
+      <w:r>
+        <w:rPr>
+          <w:rFonts w:ascii="Arial" w:eastAsia="Times New Roman" w:hAnsi="Arial" w:cs="Arial"/>
+          <w:b/>
+          <w:color w:val="222222"/>
+          <w:sz w:val="20"/>
+          <w:szCs w:val="20"/>
+        </w:rPr>
+        <w:t xml:space="preserve"> ask questions, learn about local </w:t>
+      </w:r>
+      <w:r>
+        <w:rPr>
+          <w:rFonts w:ascii="Arial" w:eastAsia="Times New Roman" w:hAnsi="Arial" w:cs="Arial"/>
+          <w:b/>
+          <w:color w:val="222222"/>
+          <w:sz w:val="20"/>
+          <w:szCs w:val="20"/>
+        </w:rPr>
+        <w:t xml:space="preserve">Linux </w:t>
+      </w:r>
+      <w:r>
+        <w:rPr>
+          <w:rFonts w:ascii="Arial" w:eastAsia="Times New Roman" w:hAnsi="Arial" w:cs="Arial"/>
+          <w:b/>
+          <w:color w:val="222222"/>
+          <w:sz w:val="20"/>
+          <w:szCs w:val="20"/>
+        </w:rPr>
+        <w:t>resources</w:t>
+      </w:r>
+      <w:r>
+        <w:rPr>
+          <w:rFonts w:ascii="Arial" w:eastAsia="Times New Roman" w:hAnsi="Arial" w:cs="Arial"/>
+          <w:color w:val="222222"/>
+          <w:sz w:val="20"/>
+          <w:szCs w:val="20"/>
+        </w:rPr>
+        <w:br/>
+      </w:r>
+    </w:p>
+    <w:p>
+      <w:pPr>
+        <w:spacing w:line="240" w:lineRule="auto"/>
+        <w:contextualSpacing/>
+        <w:rPr>
+          <w:rFonts w:ascii="Arial" w:eastAsia="Times New Roman" w:hAnsi="Arial" w:cs="Arial"/>
+          <w:color w:val="222222"/>
+          <w:sz w:val="20"/>
+          <w:szCs w:val="20"/>
+          <w:shd w:val="clear" w:color="auto" w:fill="FFFFFF"/>
+        </w:rPr>
+      </w:pPr>
+      <w:r>
+        <w:rPr>
+          <w:rFonts w:ascii="Arial" w:eastAsia="Times New Roman" w:hAnsi="Arial" w:cs="Arial"/>
+          <w:b/>
+          <w:color w:val="222222"/>
+          <w:sz w:val="20"/>
+          <w:szCs w:val="20"/>
+        </w:rPr>
+        <w:t>S</w:t>
+      </w:r>
+      <w:r>
+        <w:rPr>
+          <w:rFonts w:ascii="Arial" w:eastAsia="Times New Roman" w:hAnsi="Arial" w:cs="Arial"/>
+          <w:b/>
+          <w:color w:val="222222"/>
+          <w:sz w:val="20"/>
+          <w:szCs w:val="20"/>
+        </w:rPr>
+        <w:t>ynopsis:</w:t>
+      </w:r>
+      <w:r>
+        <w:rPr>
+          <w:rFonts w:ascii="Arial" w:eastAsia="Times New Roman" w:hAnsi="Arial" w:cs="Arial"/>
+          <w:color w:val="222222"/>
+          <w:sz w:val="20"/>
+          <w:szCs w:val="20"/>
+        </w:rPr>
+        <w:br/>
+      </w:r>
+      <w:r>
+        <w:rPr>
+          <w:rFonts w:ascii="Arial" w:eastAsia="Times New Roman" w:hAnsi="Arial" w:cs="Arial"/>
+          <w:color w:val="222222"/>
+          <w:sz w:val="20"/>
+          <w:szCs w:val="20"/>
+          <w:shd w:val="clear" w:color="auto" w:fill="FFFFFF"/>
+        </w:rPr>
+        <w:t xml:space="preserve">Free form hands-on use of a Linux laptop, demos on request, answers to questions. </w:t>
+      </w:r>
+      <w:r>
+        <w:rPr>
+          <w:rFonts w:ascii="Arial" w:eastAsia="Times New Roman" w:hAnsi="Arial" w:cs="Arial"/>
+          <w:color w:val="222222"/>
+          <w:sz w:val="20"/>
+          <w:szCs w:val="20"/>
+          <w:shd w:val="clear" w:color="auto" w:fill="FFFFFF"/>
+        </w:rPr>
+        <w:t xml:space="preserve">We </w:t>
+      </w:r>
+      <w:r>
+        <w:rPr>
+          <w:rFonts w:ascii="Arial" w:eastAsia="Times New Roman" w:hAnsi="Arial" w:cs="Arial"/>
+          <w:color w:val="222222"/>
+          <w:sz w:val="20"/>
+          <w:szCs w:val="20"/>
+          <w:shd w:val="clear" w:color="auto" w:fill="FFFFFF"/>
+        </w:rPr>
+        <w:t xml:space="preserve">will have </w:t>
+      </w:r>
+      <w:r>
+        <w:rPr>
+          <w:rFonts w:ascii="Arial" w:eastAsia="Times New Roman" w:hAnsi="Arial" w:cs="Arial"/>
+          <w:color w:val="222222"/>
+          <w:sz w:val="20"/>
+          <w:szCs w:val="20"/>
+          <w:shd w:val="clear" w:color="auto" w:fill="FFFFFF"/>
+        </w:rPr>
+        <w:t>multiple</w:t>
+      </w:r>
+      <w:r>
+        <w:rPr>
+          <w:rFonts w:ascii="Arial" w:eastAsia="Times New Roman" w:hAnsi="Arial" w:cs="Arial"/>
+          <w:color w:val="222222"/>
+          <w:sz w:val="20"/>
+          <w:szCs w:val="20"/>
+          <w:shd w:val="clear" w:color="auto" w:fill="FFFFFF"/>
+        </w:rPr>
+        <w:t xml:space="preserve"> laptops running Linux</w:t>
+      </w:r>
+      <w:r>
+        <w:rPr>
+          <w:rFonts w:ascii="Arial" w:eastAsia="Times New Roman" w:hAnsi="Arial" w:cs="Arial"/>
+          <w:color w:val="222222"/>
+          <w:sz w:val="20"/>
+          <w:szCs w:val="20"/>
+          <w:shd w:val="clear" w:color="auto" w:fill="FFFFFF"/>
+        </w:rPr>
+        <w:t xml:space="preserve"> and members of the </w:t>
+      </w:r>
+      <w:r>
+        <w:rPr>
+          <w:rFonts w:ascii="Arial" w:eastAsia="Times New Roman" w:hAnsi="Arial" w:cs="Arial"/>
+          <w:color w:val="222222"/>
+          <w:sz w:val="20"/>
+          <w:szCs w:val="20"/>
+          <w:shd w:val="clear" w:color="auto" w:fill="FFFFFF"/>
+        </w:rPr>
+        <w:t>N</w:t>
+      </w:r>
+      <w:r>
+        <w:rPr>
+          <w:rFonts w:ascii="Arial" w:eastAsia="Times New Roman" w:hAnsi="Arial" w:cs="Arial"/>
+          <w:color w:val="222222"/>
+          <w:sz w:val="20"/>
+          <w:szCs w:val="20"/>
+          <w:shd w:val="clear" w:color="auto" w:fill="FFFFFF"/>
+        </w:rPr>
+        <w:t>orthwest Florida Linux User Group (</w:t>
+      </w:r>
+      <w:r>
+        <w:rPr>
+          <w:rFonts w:ascii="Arial" w:eastAsia="Times New Roman" w:hAnsi="Arial" w:cs="Arial"/>
+          <w:color w:val="222222"/>
+          <w:sz w:val="20"/>
+          <w:szCs w:val="20"/>
+          <w:shd w:val="clear" w:color="auto" w:fill="FFFFFF"/>
+        </w:rPr>
+        <w:t>WFLUG</w:t>
+      </w:r>
+      <w:r>
+        <w:rPr>
+          <w:rFonts w:ascii="Arial" w:eastAsia="Times New Roman" w:hAnsi="Arial" w:cs="Arial"/>
+          <w:color w:val="222222"/>
+          <w:sz w:val="20"/>
+          <w:szCs w:val="20"/>
+          <w:shd w:val="clear" w:color="auto" w:fill="FFFFFF"/>
+        </w:rPr>
+        <w:t>) to assist you.</w:t>
+      </w:r>
+    </w:p>
+    <w:p>
+      <w:pPr>
+        <w:spacing w:line="240" w:lineRule="auto"/>
+        <w:contextualSpacing/>
+        <w:rPr>
+          <w:rFonts w:ascii="Arial" w:eastAsia="Times New Roman" w:hAnsi="Arial" w:cs="Arial"/>
+          <w:color w:val="222222"/>
+          <w:sz w:val="20"/>
+          <w:szCs w:val="20"/>
+        </w:rPr>
+      </w:pPr>
+    </w:p>
+    <w:p>
+      <w:pPr>
+        <w:spacing w:line="240" w:lineRule="auto"/>
+        <w:contextualSpacing/>
+        <w:rPr>
+          <w:rFonts w:ascii="Arial" w:eastAsia="Times New Roman" w:hAnsi="Arial" w:cs="Arial"/>
+          <w:color w:val="222222"/>
+          <w:sz w:val="20"/>
+          <w:szCs w:val="20"/>
+        </w:rPr>
+      </w:pPr>
+      <w:r>
+        <w:rPr>
+          <w:rFonts w:ascii="Arial" w:eastAsia="Times New Roman" w:hAnsi="Arial" w:cs="Arial"/>
+          <w:color w:val="222222"/>
+          <w:sz w:val="20"/>
+          <w:szCs w:val="20"/>
+        </w:rPr>
+        <w:t>/signed/</w:t>
+      </w:r>
+    </w:p>
+    <w:p>
+      <w:pPr>
+        <w:spacing w:line="240" w:lineRule="auto"/>
+        <w:contextualSpacing/>
+        <w:rPr>
+          <w:rFonts w:ascii="Arial" w:eastAsia="Times New Roman" w:hAnsi="Arial" w:cs="Arial"/>
+          <w:color w:val="222222"/>
+          <w:sz w:val="20"/>
+          <w:szCs w:val="20"/>
+        </w:rPr>
+      </w:pPr>
+    </w:p>
+    <w:p>
+      <w:pPr>
+        <w:spacing w:line="240" w:lineRule="auto"/>
+        <w:contextualSpacing/>
+        <w:rPr>
+          <w:rFonts w:ascii="Arial" w:eastAsia="Times New Roman" w:hAnsi="Arial" w:cs="Arial"/>
+          <w:color w:val="222222"/>
+          <w:sz w:val="20"/>
+          <w:szCs w:val="20"/>
+        </w:rPr>
+      </w:pPr>
+      <w:r>
+        <w:rPr>
+          <w:rFonts w:ascii="Arial" w:eastAsia="Times New Roman" w:hAnsi="Arial" w:cs="Arial"/>
+          <w:color w:val="222222"/>
+          <w:sz w:val="20"/>
+          <w:szCs w:val="20"/>
+        </w:rPr>
+        <w:t>Thomas M. Browder, Jr.</w:t>
+      </w:r>
+    </w:p>
     <w:sectPr>
+      <w:footerReference w:type="default" r:id="rId7"/>
       <w:pgSz w:w="12240" w:h="15840"/>
       <w:pgMar w:top="1440" w:right="1440" w:bottom="1440" w:left="1440" w:header="720" w:footer="720" w:gutter="0"/>
       <w:cols w:space="720"/>
@@ -736,6 +1943,396 @@
     </w:sectPr>
   </w:body>
 </w:document>
+</file>
+
+<file path=word/endnotes.xml><?xml version="1.0" encoding="utf-8"?>
+<w:endnotes xmlns:wpc="http://schemas.microsoft.com/office/word/2010/wordprocessingCanvas" xmlns:cx="http://schemas.microsoft.com/office/drawing/2014/chartex" xmlns:cx1="http://schemas.microsoft.com/office/drawing/2015/9/8/chartex" xmlns:cx2="http://schemas.microsoft.com/office/drawing/2015/10/21/chartex" xmlns:cx3="http://schemas.microsoft.com/office/drawing/2016/5/9/chartex" xmlns:cx4="http://schemas.microsoft.com/office/drawing/2016/5/10/chartex" xmlns:cx5="http://schemas.microsoft.com/office/drawing/2016/5/11/chartex" xmlns:cx6="http://schemas.microsoft.com/office/drawing/2016/5/12/chartex" xmlns:cx7="http://schemas.microsoft.com/office/drawing/2016/5/13/chartex" xmlns:cx8="http://schemas.microsoft.com/office/drawing/2016/5/14/chartex" xmlns:mc="http://schemas.openxmlformats.org/markup-compatibility/2006" xmlns:aink="http://schemas.microsoft.com/office/drawing/2016/ink" xmlns:am3d="http://schemas.microsoft.com/office/drawing/2017/model3d" xmlns:o="urn:schemas-microsoft-com:office:office" xmlns:r="http://schemas.openxmlformats.org/officeDocument/2006/relationships" xmlns:m="http://schemas.openxmlformats.org/officeDocument/2006/math" xmlns:v="urn:schemas-microsoft-com:vml" xmlns:wp14="http://schemas.microsoft.com/office/word/2010/wordprocessingDrawing" xmlns:wp="http://schemas.openxmlformats.org/drawingml/2006/wordprocessingDrawing" xmlns:w10="urn:schemas-microsoft-com:office:word" xmlns:w="http://schemas.openxmlformats.org/wordprocessingml/2006/main" xmlns:w14="http://schemas.microsoft.com/office/word/2010/wordml" xmlns:w15="http://schemas.microsoft.com/office/word/2012/wordml" xmlns:w16cid="http://schemas.microsoft.com/office/word/2016/wordml/cid" xmlns:w16se="http://schemas.microsoft.com/office/word/2015/wordml/symex" xmlns:wpg="http://schemas.microsoft.com/office/word/2010/wordprocessingGroup" xmlns:wpi="http://schemas.microsoft.com/office/word/2010/wordprocessingInk" xmlns:wne="http://schemas.microsoft.com/office/word/2006/wordml" xmlns:wps="http://schemas.microsoft.com/office/word/2010/wordprocessingShape" mc:Ignorable="w14 w15 w16se w16cid wp14">
+  <w:endnote w:type="separator" w:id="-1">
+    <w:p>
+      <w:pPr>
+        <w:spacing w:after="0" w:line="240" w:lineRule="auto"/>
+      </w:pPr>
+      <w:r>
+        <w:separator/>
+      </w:r>
+    </w:p>
+  </w:endnote>
+  <w:endnote w:type="continuationSeparator" w:id="0">
+    <w:p>
+      <w:pPr>
+        <w:spacing w:after="0" w:line="240" w:lineRule="auto"/>
+      </w:pPr>
+      <w:r>
+        <w:continuationSeparator/>
+      </w:r>
+    </w:p>
+  </w:endnote>
+</w:endnotes>
+</file>
+
+<file path=word/footer1.xml><?xml version="1.0" encoding="utf-8"?>
+<w:ftr xmlns:wpc="http://schemas.microsoft.com/office/word/2010/wordprocessingCanvas" xmlns:cx="http://schemas.microsoft.com/office/drawing/2014/chartex" xmlns:cx1="http://schemas.microsoft.com/office/drawing/2015/9/8/chartex" xmlns:cx2="http://schemas.microsoft.com/office/drawing/2015/10/21/chartex" xmlns:cx3="http://schemas.microsoft.com/office/drawing/2016/5/9/chartex" xmlns:cx4="http://schemas.microsoft.com/office/drawing/2016/5/10/chartex" xmlns:cx5="http://schemas.microsoft.com/office/drawing/2016/5/11/chartex" xmlns:cx6="http://schemas.microsoft.com/office/drawing/2016/5/12/chartex" xmlns:cx7="http://schemas.microsoft.com/office/drawing/2016/5/13/chartex" xmlns:cx8="http://schemas.microsoft.com/office/drawing/2016/5/14/chartex" xmlns:mc="http://schemas.openxmlformats.org/markup-compatibility/2006" xmlns:aink="http://schemas.microsoft.com/office/drawing/2016/ink" xmlns:am3d="http://schemas.microsoft.com/office/drawing/2017/model3d" xmlns:o="urn:schemas-microsoft-com:office:office" xmlns:r="http://schemas.openxmlformats.org/officeDocument/2006/relationships" xmlns:m="http://schemas.openxmlformats.org/officeDocument/2006/math" xmlns:v="urn:schemas-microsoft-com:vml" xmlns:wp14="http://schemas.microsoft.com/office/word/2010/wordprocessingDrawing" xmlns:wp="http://schemas.openxmlformats.org/drawingml/2006/wordprocessingDrawing" xmlns:w10="urn:schemas-microsoft-com:office:word" xmlns:w="http://schemas.openxmlformats.org/wordprocessingml/2006/main" xmlns:w14="http://schemas.microsoft.com/office/word/2010/wordml" xmlns:w15="http://schemas.microsoft.com/office/word/2012/wordml" xmlns:w16cid="http://schemas.microsoft.com/office/word/2016/wordml/cid" xmlns:w16se="http://schemas.microsoft.com/office/word/2015/wordml/symex" xmlns:wpg="http://schemas.microsoft.com/office/word/2010/wordprocessingGroup" xmlns:wpi="http://schemas.microsoft.com/office/word/2010/wordprocessingInk" xmlns:wne="http://schemas.microsoft.com/office/word/2006/wordml" xmlns:wps="http://schemas.microsoft.com/office/word/2010/wordprocessingShape" mc:Ignorable="w14 w15 w16se w16cid wp14">
+  <w:sdt>
+    <w:sdtPr>
+      <w:id w:val="1081414944"/>
+      <w:docPartObj>
+        <w:docPartGallery w:val="Page Numbers (Bottom of Page)"/>
+        <w:docPartUnique/>
+      </w:docPartObj>
+    </w:sdtPr>
+    <w:sdtEndPr>
+      <w:rPr>
+        <w:noProof/>
+      </w:rPr>
+    </w:sdtEndPr>
+    <w:sdtContent>
+      <w:p>
+        <w:pPr>
+          <w:pStyle w:val="Footer"/>
+          <w:jc w:val="right"/>
+        </w:pPr>
+        <w:r>
+          <w:fldChar w:fldCharType="begin"/>
+        </w:r>
+        <w:r>
+          <w:instrText xml:space="preserve"> PAGE   \* MERGEFORMAT </w:instrText>
+        </w:r>
+        <w:r>
+          <w:fldChar w:fldCharType="separate"/>
+        </w:r>
+        <w:r>
+          <w:rPr>
+            <w:noProof/>
+          </w:rPr>
+          <w:t>2</w:t>
+        </w:r>
+        <w:r>
+          <w:rPr>
+            <w:noProof/>
+          </w:rPr>
+          <w:fldChar w:fldCharType="end"/>
+        </w:r>
+        <w:r>
+          <w:rPr>
+            <w:noProof/>
+          </w:rPr>
+          <w:t xml:space="preserve"> of 2</w:t>
+        </w:r>
+      </w:p>
+    </w:sdtContent>
+  </w:sdt>
+  <w:p>
+    <w:pPr>
+      <w:pStyle w:val="Footer"/>
+    </w:pPr>
+  </w:p>
+</w:ftr>
+</file>
+
+<file path=word/footnotes.xml><?xml version="1.0" encoding="utf-8"?>
+<w:footnotes xmlns:wpc="http://schemas.microsoft.com/office/word/2010/wordprocessingCanvas" xmlns:cx="http://schemas.microsoft.com/office/drawing/2014/chartex" xmlns:cx1="http://schemas.microsoft.com/office/drawing/2015/9/8/chartex" xmlns:cx2="http://schemas.microsoft.com/office/drawing/2015/10/21/chartex" xmlns:cx3="http://schemas.microsoft.com/office/drawing/2016/5/9/chartex" xmlns:cx4="http://schemas.microsoft.com/office/drawing/2016/5/10/chartex" xmlns:cx5="http://schemas.microsoft.com/office/drawing/2016/5/11/chartex" xmlns:cx6="http://schemas.microsoft.com/office/drawing/2016/5/12/chartex" xmlns:cx7="http://schemas.microsoft.com/office/drawing/2016/5/13/chartex" xmlns:cx8="http://schemas.microsoft.com/office/drawing/2016/5/14/chartex" xmlns:mc="http://schemas.openxmlformats.org/markup-compatibility/2006" xmlns:aink="http://schemas.microsoft.com/office/drawing/2016/ink" xmlns:am3d="http://schemas.microsoft.com/office/drawing/2017/model3d" xmlns:o="urn:schemas-microsoft-com:office:office" xmlns:r="http://schemas.openxmlformats.org/officeDocument/2006/relationships" xmlns:m="http://schemas.openxmlformats.org/officeDocument/2006/math" xmlns:v="urn:schemas-microsoft-com:vml" xmlns:wp14="http://schemas.microsoft.com/office/word/2010/wordprocessingDrawing" xmlns:wp="http://schemas.openxmlformats.org/drawingml/2006/wordprocessingDrawing" xmlns:w10="urn:schemas-microsoft-com:office:word" xmlns:w="http://schemas.openxmlformats.org/wordprocessingml/2006/main" xmlns:w14="http://schemas.microsoft.com/office/word/2010/wordml" xmlns:w15="http://schemas.microsoft.com/office/word/2012/wordml" xmlns:w16cid="http://schemas.microsoft.com/office/word/2016/wordml/cid" xmlns:w16se="http://schemas.microsoft.com/office/word/2015/wordml/symex" xmlns:wpg="http://schemas.microsoft.com/office/word/2010/wordprocessingGroup" xmlns:wpi="http://schemas.microsoft.com/office/word/2010/wordprocessingInk" xmlns:wne="http://schemas.microsoft.com/office/word/2006/wordml" xmlns:wps="http://schemas.microsoft.com/office/word/2010/wordprocessingShape" mc:Ignorable="w14 w15 w16se w16cid wp14">
+  <w:footnote w:type="separator" w:id="-1">
+    <w:p>
+      <w:pPr>
+        <w:spacing w:after="0" w:line="240" w:lineRule="auto"/>
+      </w:pPr>
+      <w:r>
+        <w:separator/>
+      </w:r>
+    </w:p>
+  </w:footnote>
+  <w:footnote w:type="continuationSeparator" w:id="0">
+    <w:p>
+      <w:pPr>
+        <w:spacing w:after="0" w:line="240" w:lineRule="auto"/>
+      </w:pPr>
+      <w:r>
+        <w:continuationSeparator/>
+      </w:r>
+    </w:p>
+  </w:footnote>
+</w:footnotes>
+</file>
+
+<file path=word/numbering.xml><?xml version="1.0" encoding="utf-8"?>
+<w:numbering xmlns:wpc="http://schemas.microsoft.com/office/word/2010/wordprocessingCanvas" xmlns:cx="http://schemas.microsoft.com/office/drawing/2014/chartex" xmlns:cx1="http://schemas.microsoft.com/office/drawing/2015/9/8/chartex" xmlns:cx2="http://schemas.microsoft.com/office/drawing/2015/10/21/chartex" xmlns:cx3="http://schemas.microsoft.com/office/drawing/2016/5/9/chartex" xmlns:cx4="http://schemas.microsoft.com/office/drawing/2016/5/10/chartex" xmlns:cx5="http://schemas.microsoft.com/office/drawing/2016/5/11/chartex" xmlns:cx6="http://schemas.microsoft.com/office/drawing/2016/5/12/chartex" xmlns:cx7="http://schemas.microsoft.com/office/drawing/2016/5/13/chartex" xmlns:cx8="http://schemas.microsoft.com/office/drawing/2016/5/14/chartex" xmlns:mc="http://schemas.openxmlformats.org/markup-compatibility/2006" xmlns:aink="http://schemas.microsoft.com/office/drawing/2016/ink" xmlns:am3d="http://schemas.microsoft.com/office/drawing/2017/model3d" xmlns:o="urn:schemas-microsoft-com:office:office" xmlns:r="http://schemas.openxmlformats.org/officeDocument/2006/relationships" xmlns:m="http://schemas.openxmlformats.org/officeDocument/2006/math" xmlns:v="urn:schemas-microsoft-com:vml" xmlns:wp14="http://schemas.microsoft.com/office/word/2010/wordprocessingDrawing" xmlns:wp="http://schemas.openxmlformats.org/drawingml/2006/wordprocessingDrawing" xmlns:w10="urn:schemas-microsoft-com:office:word" xmlns:w="http://schemas.openxmlformats.org/wordprocessingml/2006/main" xmlns:w14="http://schemas.microsoft.com/office/word/2010/wordml" xmlns:w15="http://schemas.microsoft.com/office/word/2012/wordml" xmlns:w16cid="http://schemas.microsoft.com/office/word/2016/wordml/cid" xmlns:w16se="http://schemas.microsoft.com/office/word/2015/wordml/symex" xmlns:wpg="http://schemas.microsoft.com/office/word/2010/wordprocessingGroup" xmlns:wpi="http://schemas.microsoft.com/office/word/2010/wordprocessingInk" xmlns:wne="http://schemas.microsoft.com/office/word/2006/wordml" xmlns:wps="http://schemas.microsoft.com/office/word/2010/wordprocessingShape" mc:Ignorable="w14 w15 w16se w16cid wp14">
+  <w:abstractNum w:abstractNumId="0" w15:restartNumberingAfterBreak="0">
+    <w:nsid w:val="1FFA69EC"/>
+    <w:multiLevelType w:val="hybridMultilevel"/>
+    <w:tmpl w:val="963CE8D0"/>
+    <w:lvl w:ilvl="0" w:tplc="0409000F">
+      <w:start w:val="1"/>
+      <w:numFmt w:val="decimal"/>
+      <w:lvlText w:val="%1."/>
+      <w:lvlJc w:val="left"/>
+      <w:pPr>
+        <w:ind w:left="720" w:hanging="360"/>
+      </w:pPr>
+      <w:rPr>
+        <w:rFonts w:hint="default"/>
+      </w:rPr>
+    </w:lvl>
+    <w:lvl w:ilvl="1" w:tplc="04090019" w:tentative="1">
+      <w:start w:val="1"/>
+      <w:numFmt w:val="lowerLetter"/>
+      <w:lvlText w:val="%2."/>
+      <w:lvlJc w:val="left"/>
+      <w:pPr>
+        <w:ind w:left="1440" w:hanging="360"/>
+      </w:pPr>
+    </w:lvl>
+    <w:lvl w:ilvl="2" w:tplc="0409001B" w:tentative="1">
+      <w:start w:val="1"/>
+      <w:numFmt w:val="lowerRoman"/>
+      <w:lvlText w:val="%3."/>
+      <w:lvlJc w:val="right"/>
+      <w:pPr>
+        <w:ind w:left="2160" w:hanging="180"/>
+      </w:pPr>
+    </w:lvl>
+    <w:lvl w:ilvl="3" w:tplc="0409000F" w:tentative="1">
+      <w:start w:val="1"/>
+      <w:numFmt w:val="decimal"/>
+      <w:lvlText w:val="%4."/>
+      <w:lvlJc w:val="left"/>
+      <w:pPr>
+        <w:ind w:left="2880" w:hanging="360"/>
+      </w:pPr>
+    </w:lvl>
+    <w:lvl w:ilvl="4" w:tplc="04090019" w:tentative="1">
+      <w:start w:val="1"/>
+      <w:numFmt w:val="lowerLetter"/>
+      <w:lvlText w:val="%5."/>
+      <w:lvlJc w:val="left"/>
+      <w:pPr>
+        <w:ind w:left="3600" w:hanging="360"/>
+      </w:pPr>
+    </w:lvl>
+    <w:lvl w:ilvl="5" w:tplc="0409001B" w:tentative="1">
+      <w:start w:val="1"/>
+      <w:numFmt w:val="lowerRoman"/>
+      <w:lvlText w:val="%6."/>
+      <w:lvlJc w:val="right"/>
+      <w:pPr>
+        <w:ind w:left="4320" w:hanging="180"/>
+      </w:pPr>
+    </w:lvl>
+    <w:lvl w:ilvl="6" w:tplc="0409000F" w:tentative="1">
+      <w:start w:val="1"/>
+      <w:numFmt w:val="decimal"/>
+      <w:lvlText w:val="%7."/>
+      <w:lvlJc w:val="left"/>
+      <w:pPr>
+        <w:ind w:left="5040" w:hanging="360"/>
+      </w:pPr>
+    </w:lvl>
+    <w:lvl w:ilvl="7" w:tplc="04090019" w:tentative="1">
+      <w:start w:val="1"/>
+      <w:numFmt w:val="lowerLetter"/>
+      <w:lvlText w:val="%8."/>
+      <w:lvlJc w:val="left"/>
+      <w:pPr>
+        <w:ind w:left="5760" w:hanging="360"/>
+      </w:pPr>
+    </w:lvl>
+    <w:lvl w:ilvl="8" w:tplc="0409001B" w:tentative="1">
+      <w:start w:val="1"/>
+      <w:numFmt w:val="lowerRoman"/>
+      <w:lvlText w:val="%9."/>
+      <w:lvlJc w:val="right"/>
+      <w:pPr>
+        <w:ind w:left="6480" w:hanging="180"/>
+      </w:pPr>
+    </w:lvl>
+  </w:abstractNum>
+  <w:abstractNum w:abstractNumId="1" w15:restartNumberingAfterBreak="0">
+    <w:nsid w:val="25C658FF"/>
+    <w:multiLevelType w:val="hybridMultilevel"/>
+    <w:tmpl w:val="BE10035A"/>
+    <w:lvl w:ilvl="0" w:tplc="04090019">
+      <w:start w:val="1"/>
+      <w:numFmt w:val="lowerLetter"/>
+      <w:lvlText w:val="%1."/>
+      <w:lvlJc w:val="left"/>
+      <w:pPr>
+        <w:ind w:left="720" w:hanging="360"/>
+      </w:pPr>
+      <w:rPr>
+        <w:rFonts w:hint="default"/>
+      </w:rPr>
+    </w:lvl>
+    <w:lvl w:ilvl="1" w:tplc="04090019" w:tentative="1">
+      <w:start w:val="1"/>
+      <w:numFmt w:val="lowerLetter"/>
+      <w:lvlText w:val="%2."/>
+      <w:lvlJc w:val="left"/>
+      <w:pPr>
+        <w:ind w:left="1440" w:hanging="360"/>
+      </w:pPr>
+    </w:lvl>
+    <w:lvl w:ilvl="2" w:tplc="0409001B" w:tentative="1">
+      <w:start w:val="1"/>
+      <w:numFmt w:val="lowerRoman"/>
+      <w:lvlText w:val="%3."/>
+      <w:lvlJc w:val="right"/>
+      <w:pPr>
+        <w:ind w:left="2160" w:hanging="180"/>
+      </w:pPr>
+    </w:lvl>
+    <w:lvl w:ilvl="3" w:tplc="0409000F" w:tentative="1">
+      <w:start w:val="1"/>
+      <w:numFmt w:val="decimal"/>
+      <w:lvlText w:val="%4."/>
+      <w:lvlJc w:val="left"/>
+      <w:pPr>
+        <w:ind w:left="2880" w:hanging="360"/>
+      </w:pPr>
+    </w:lvl>
+    <w:lvl w:ilvl="4" w:tplc="04090019" w:tentative="1">
+      <w:start w:val="1"/>
+      <w:numFmt w:val="lowerLetter"/>
+      <w:lvlText w:val="%5."/>
+      <w:lvlJc w:val="left"/>
+      <w:pPr>
+        <w:ind w:left="3600" w:hanging="360"/>
+      </w:pPr>
+    </w:lvl>
+    <w:lvl w:ilvl="5" w:tplc="0409001B" w:tentative="1">
+      <w:start w:val="1"/>
+      <w:numFmt w:val="lowerRoman"/>
+      <w:lvlText w:val="%6."/>
+      <w:lvlJc w:val="right"/>
+      <w:pPr>
+        <w:ind w:left="4320" w:hanging="180"/>
+      </w:pPr>
+    </w:lvl>
+    <w:lvl w:ilvl="6" w:tplc="0409000F" w:tentative="1">
+      <w:start w:val="1"/>
+      <w:numFmt w:val="decimal"/>
+      <w:lvlText w:val="%7."/>
+      <w:lvlJc w:val="left"/>
+      <w:pPr>
+        <w:ind w:left="5040" w:hanging="360"/>
+      </w:pPr>
+    </w:lvl>
+    <w:lvl w:ilvl="7" w:tplc="04090019" w:tentative="1">
+      <w:start w:val="1"/>
+      <w:numFmt w:val="lowerLetter"/>
+      <w:lvlText w:val="%8."/>
+      <w:lvlJc w:val="left"/>
+      <w:pPr>
+        <w:ind w:left="5760" w:hanging="360"/>
+      </w:pPr>
+    </w:lvl>
+    <w:lvl w:ilvl="8" w:tplc="0409001B" w:tentative="1">
+      <w:start w:val="1"/>
+      <w:numFmt w:val="lowerRoman"/>
+      <w:lvlText w:val="%9."/>
+      <w:lvlJc w:val="right"/>
+      <w:pPr>
+        <w:ind w:left="6480" w:hanging="180"/>
+      </w:pPr>
+    </w:lvl>
+  </w:abstractNum>
+  <w:abstractNum w:abstractNumId="2" w15:restartNumberingAfterBreak="0">
+    <w:nsid w:val="30F31FA1"/>
+    <w:multiLevelType w:val="hybridMultilevel"/>
+    <w:tmpl w:val="A6D26082"/>
+    <w:lvl w:ilvl="0" w:tplc="04090019">
+      <w:start w:val="1"/>
+      <w:numFmt w:val="lowerLetter"/>
+      <w:lvlText w:val="%1."/>
+      <w:lvlJc w:val="left"/>
+      <w:pPr>
+        <w:ind w:left="720" w:hanging="360"/>
+      </w:pPr>
+      <w:rPr>
+        <w:rFonts w:hint="default"/>
+      </w:rPr>
+    </w:lvl>
+    <w:lvl w:ilvl="1" w:tplc="04090019" w:tentative="1">
+      <w:start w:val="1"/>
+      <w:numFmt w:val="lowerLetter"/>
+      <w:lvlText w:val="%2."/>
+      <w:lvlJc w:val="left"/>
+      <w:pPr>
+        <w:ind w:left="1440" w:hanging="360"/>
+      </w:pPr>
+    </w:lvl>
+    <w:lvl w:ilvl="2" w:tplc="0409001B" w:tentative="1">
+      <w:start w:val="1"/>
+      <w:numFmt w:val="lowerRoman"/>
+      <w:lvlText w:val="%3."/>
+      <w:lvlJc w:val="right"/>
+      <w:pPr>
+        <w:ind w:left="2160" w:hanging="180"/>
+      </w:pPr>
+    </w:lvl>
+    <w:lvl w:ilvl="3" w:tplc="0409000F" w:tentative="1">
+      <w:start w:val="1"/>
+      <w:numFmt w:val="decimal"/>
+      <w:lvlText w:val="%4."/>
+      <w:lvlJc w:val="left"/>
+      <w:pPr>
+        <w:ind w:left="2880" w:hanging="360"/>
+      </w:pPr>
+    </w:lvl>
+    <w:lvl w:ilvl="4" w:tplc="04090019" w:tentative="1">
+      <w:start w:val="1"/>
+      <w:numFmt w:val="lowerLetter"/>
+      <w:lvlText w:val="%5."/>
+      <w:lvlJc w:val="left"/>
+      <w:pPr>
+        <w:ind w:left="3600" w:hanging="360"/>
+      </w:pPr>
+    </w:lvl>
+    <w:lvl w:ilvl="5" w:tplc="0409001B" w:tentative="1">
+      <w:start w:val="1"/>
+      <w:numFmt w:val="lowerRoman"/>
+      <w:lvlText w:val="%6."/>
+      <w:lvlJc w:val="right"/>
+      <w:pPr>
+        <w:ind w:left="4320" w:hanging="180"/>
+      </w:pPr>
+    </w:lvl>
+    <w:lvl w:ilvl="6" w:tplc="0409000F" w:tentative="1">
+      <w:start w:val="1"/>
+      <w:numFmt w:val="decimal"/>
+      <w:lvlText w:val="%7."/>
+      <w:lvlJc w:val="left"/>
+      <w:pPr>
+        <w:ind w:left="5040" w:hanging="360"/>
+      </w:pPr>
+    </w:lvl>
+    <w:lvl w:ilvl="7" w:tplc="04090019" w:tentative="1">
+      <w:start w:val="1"/>
+      <w:numFmt w:val="lowerLetter"/>
+      <w:lvlText w:val="%8."/>
+      <w:lvlJc w:val="left"/>
+      <w:pPr>
+        <w:ind w:left="5760" w:hanging="360"/>
+      </w:pPr>
+    </w:lvl>
+    <w:lvl w:ilvl="8" w:tplc="0409001B" w:tentative="1">
+      <w:start w:val="1"/>
+      <w:numFmt w:val="lowerRoman"/>
+      <w:lvlText w:val="%9."/>
+      <w:lvlJc w:val="right"/>
+      <w:pPr>
+        <w:ind w:left="6480" w:hanging="180"/>
+      </w:pPr>
+    </w:lvl>
+  </w:abstractNum>
+  <w:num w:numId="1">
+    <w:abstractNumId w:val="1"/>
+  </w:num>
+  <w:num w:numId="2">
+    <w:abstractNumId w:val="0"/>
+  </w:num>
+  <w:num w:numId="3">
+    <w:abstractNumId w:val="2"/>
+  </w:num>
+</w:numbering>
 </file>
 
 <file path=word/styles.xml><?xml version="1.0" encoding="utf-8"?>
@@ -1175,6 +2772,80 @@
       <w:contextualSpacing/>
     </w:pPr>
   </w:style>
+  <w:style w:type="paragraph" w:styleId="Header">
+    <w:name w:val="header"/>
+    <w:basedOn w:val="Normal"/>
+    <w:link w:val="HeaderChar"/>
+    <w:uiPriority w:val="99"/>
+    <w:unhideWhenUsed/>
+    <w:rsid w:val="00CE078C"/>
+    <w:pPr>
+      <w:tabs>
+        <w:tab w:val="center" w:pos="4680"/>
+        <w:tab w:val="right" w:pos="9360"/>
+      </w:tabs>
+      <w:spacing w:after="0" w:line="240" w:lineRule="auto"/>
+    </w:pPr>
+  </w:style>
+  <w:style w:type="character" w:customStyle="1" w:styleId="HeaderChar">
+    <w:name w:val="Header Char"/>
+    <w:basedOn w:val="DefaultParagraphFont"/>
+    <w:link w:val="Header"/>
+    <w:uiPriority w:val="99"/>
+    <w:rsid w:val="00CE078C"/>
+  </w:style>
+  <w:style w:type="paragraph" w:styleId="Footer">
+    <w:name w:val="footer"/>
+    <w:basedOn w:val="Normal"/>
+    <w:link w:val="FooterChar"/>
+    <w:uiPriority w:val="99"/>
+    <w:unhideWhenUsed/>
+    <w:rsid w:val="00CE078C"/>
+    <w:pPr>
+      <w:tabs>
+        <w:tab w:val="center" w:pos="4680"/>
+        <w:tab w:val="right" w:pos="9360"/>
+      </w:tabs>
+      <w:spacing w:after="0" w:line="240" w:lineRule="auto"/>
+    </w:pPr>
+  </w:style>
+  <w:style w:type="character" w:customStyle="1" w:styleId="FooterChar">
+    <w:name w:val="Footer Char"/>
+    <w:basedOn w:val="DefaultParagraphFont"/>
+    <w:link w:val="Footer"/>
+    <w:uiPriority w:val="99"/>
+    <w:rsid w:val="00CE078C"/>
+  </w:style>
+  <w:style w:type="paragraph" w:styleId="BalloonText">
+    <w:name w:val="Balloon Text"/>
+    <w:basedOn w:val="Normal"/>
+    <w:link w:val="BalloonTextChar"/>
+    <w:uiPriority w:val="99"/>
+    <w:semiHidden/>
+    <w:unhideWhenUsed/>
+    <w:rsid w:val="006D1FBE"/>
+    <w:pPr>
+      <w:spacing w:after="0" w:line="240" w:lineRule="auto"/>
+    </w:pPr>
+    <w:rPr>
+      <w:rFonts w:ascii="Segoe UI" w:hAnsi="Segoe UI" w:cs="Segoe UI"/>
+      <w:sz w:val="18"/>
+      <w:szCs w:val="18"/>
+    </w:rPr>
+  </w:style>
+  <w:style w:type="character" w:customStyle="1" w:styleId="BalloonTextChar">
+    <w:name w:val="Balloon Text Char"/>
+    <w:basedOn w:val="DefaultParagraphFont"/>
+    <w:link w:val="BalloonText"/>
+    <w:uiPriority w:val="99"/>
+    <w:semiHidden/>
+    <w:rsid w:val="006D1FBE"/>
+    <w:rPr>
+      <w:rFonts w:ascii="Segoe UI" w:hAnsi="Segoe UI" w:cs="Segoe UI"/>
+      <w:sz w:val="18"/>
+      <w:szCs w:val="18"/>
+    </w:rPr>
+  </w:style>
 </w:styles>
 </file>
 
